--- a/documents/Lin_Jingchuan_E0336117_A1_P2_Experiment_Instructions.docx
+++ b/documents/Lin_Jingchuan_E0336117_A1_P2_Experiment_Instructions.docx
@@ -1,24 +1,1272 @@
 
 <file path=word/document.xml><?xml version="1.0" encoding="utf-8"?>
-<w:document xmlns:wpc="http://schemas.microsoft.com/office/word/2010/wordprocessingCanvas" xmlns:mc="http://schemas.openxmlformats.org/markup-compatibility/2006" xmlns:o="urn:schemas-microsoft-com:office:office" xmlns:r="http://schemas.openxmlformats.org/officeDocument/2006/relationships" xmlns:m="http://schemas.openxmlformats.org/officeDocument/2006/math" xmlns:v="urn:schemas-microsoft-com:vml" xmlns:wp14="http://schemas.microsoft.com/office/word/2010/wordprocessingDrawing" xmlns:wp="http://schemas.openxmlformats.org/drawingml/2006/wordprocessingDrawing" xmlns:w10="urn:schemas-microsoft-com:office:word" xmlns:w="http://schemas.openxmlformats.org/wordprocessingml/2006/main" xmlns:w14="http://schemas.microsoft.com/office/word/2010/wordml" xmlns:w15="http://schemas.microsoft.com/office/word/2012/wordml" xmlns:wpg="http://schemas.microsoft.com/office/word/2010/wordprocessingGroup" xmlns:wpi="http://schemas.microsoft.com/office/word/2010/wordprocessingInk" xmlns:wne="http://schemas.microsoft.com/office/word/2006/wordml" xmlns:wps="http://schemas.microsoft.com/office/word/2010/wordprocessingShape" mc:Ignorable="w14 w15 wp14">
+<w:document xmlns:wpc="http://schemas.microsoft.com/office/word/2010/wordprocessingCanvas" xmlns:mo="http://schemas.microsoft.com/office/mac/office/2008/main" xmlns:mc="http://schemas.openxmlformats.org/markup-compatibility/2006" xmlns:mv="urn:schemas-microsoft-com:mac:vml" xmlns:o="urn:schemas-microsoft-com:office:office" xmlns:r="http://schemas.openxmlformats.org/officeDocument/2006/relationships" xmlns:m="http://schemas.openxmlformats.org/officeDocument/2006/math" xmlns:v="urn:schemas-microsoft-com:vml" xmlns:wp14="http://schemas.microsoft.com/office/word/2010/wordprocessingDrawing" xmlns:wp="http://schemas.openxmlformats.org/drawingml/2006/wordprocessingDrawing" xmlns:w10="urn:schemas-microsoft-com:office:word" xmlns:w="http://schemas.openxmlformats.org/wordprocessingml/2006/main" xmlns:w14="http://schemas.microsoft.com/office/word/2010/wordml" xmlns:w15="http://schemas.microsoft.com/office/word/2012/wordml" xmlns:wpg="http://schemas.microsoft.com/office/word/2010/wordprocessingGroup" xmlns:wpi="http://schemas.microsoft.com/office/word/2010/wordprocessingInk" xmlns:wne="http://schemas.microsoft.com/office/word/2006/wordml" xmlns:wps="http://schemas.microsoft.com/office/word/2010/wordprocessingShape" mc:Ignorable="w14 w15 wp14">
   <w:body>
     <w:p>
       <w:pPr>
-        <w:pStyle w:val="Title"/>
-      </w:pPr>
-      <w:r>
-        <w:t>CS4249 Assignment 1</w:t>
-      </w:r>
-      <w:r>
-        <w:t xml:space="preserve"> Experiment </w:t>
-      </w:r>
-      <w:r>
-        <w:t>Instructions</w:t>
+        <w:contextualSpacing/>
+      </w:pPr>
+      <w:r>
+        <w:t>Hi, welcome to the</w:t>
+      </w:r>
+      <w:r>
+        <w:t xml:space="preserve"> experiment</w:t>
+      </w:r>
+      <w:r>
+        <w:t xml:space="preserve"> of analysing performance of marking menu and radial menu</w:t>
+      </w:r>
+      <w:r>
+        <w:t>!</w:t>
+      </w:r>
+    </w:p>
+    <w:p>
+      <w:pPr>
+        <w:contextualSpacing/>
+      </w:pPr>
+      <w:r>
+        <w:t>Please read through this instruction</w:t>
+      </w:r>
+      <w:r>
+        <w:t xml:space="preserve"> before you start the experiment</w:t>
+      </w:r>
+      <w:r>
+        <w:t xml:space="preserve">. </w:t>
+      </w:r>
+    </w:p>
+    <w:p>
+      <w:pPr>
+        <w:contextualSpacing/>
+      </w:pPr>
+    </w:p>
+    <w:p>
+      <w:pPr>
+        <w:contextualSpacing/>
+      </w:pPr>
+      <w:r>
+        <w:t xml:space="preserve">*** </w:t>
+      </w:r>
+      <w:r>
+        <w:t xml:space="preserve">Part 1: </w:t>
+      </w:r>
+      <w:r>
+        <w:t>What You Need to Know</w:t>
+      </w:r>
+      <w:r>
+        <w:t xml:space="preserve"> **</w:t>
+      </w:r>
+      <w:r>
+        <w:t>*</w:t>
+      </w:r>
+    </w:p>
+    <w:p>
+      <w:pPr>
+        <w:contextualSpacing/>
+      </w:pPr>
+    </w:p>
+    <w:p>
+      <w:pPr>
+        <w:contextualSpacing/>
+      </w:pPr>
+      <w:r>
+        <w:t xml:space="preserve">First of all, let me briefly introduce </w:t>
+      </w:r>
+      <w:r>
+        <w:rPr>
+          <w:b/>
+        </w:rPr>
+        <w:t>Marking Menu</w:t>
+      </w:r>
+      <w:r>
+        <w:t xml:space="preserve"> and </w:t>
+      </w:r>
+      <w:r>
+        <w:rPr>
+          <w:b/>
+        </w:rPr>
+        <w:t>Radial Menu</w:t>
+      </w:r>
+      <w:r>
+        <w:t xml:space="preserve"> to you.</w:t>
+      </w:r>
+    </w:p>
+    <w:p>
+      <w:pPr>
+        <w:contextualSpacing/>
+      </w:pPr>
+      <w:r>
+        <w:rPr>
+          <w:b/>
+        </w:rPr>
+        <w:t>Marking Menu</w:t>
+      </w:r>
+      <w:r>
+        <w:t xml:space="preserve"> is …</w:t>
+      </w:r>
+    </w:p>
+    <w:p>
+      <w:pPr>
+        <w:contextualSpacing/>
+      </w:pPr>
+      <w:r>
+        <w:rPr>
+          <w:b/>
+        </w:rPr>
+        <w:t>Radial Menu</w:t>
+      </w:r>
+      <w:r>
+        <w:t xml:space="preserve"> is …</w:t>
+      </w:r>
+    </w:p>
+    <w:p>
+      <w:pPr>
+        <w:contextualSpacing/>
+      </w:pPr>
+    </w:p>
+    <w:p>
+      <w:pPr>
+        <w:contextualSpacing/>
+      </w:pPr>
+      <w:r>
+        <w:t>In t</w:t>
+      </w:r>
+      <w:r>
+        <w:t xml:space="preserve">his experiment, you can make use of the two menus </w:t>
+      </w:r>
+      <w:r>
+        <w:t xml:space="preserve">with following </w:t>
+      </w:r>
+      <w:r>
+        <w:t xml:space="preserve">mouse/touchpad </w:t>
+      </w:r>
+      <w:r>
+        <w:t>inputs:</w:t>
+      </w:r>
+    </w:p>
+    <w:p>
+      <w:pPr>
+        <w:contextualSpacing/>
+      </w:pPr>
+    </w:p>
+    <w:tbl>
+      <w:tblPr>
+        <w:tblStyle w:val="TableGrid"/>
+        <w:tblW w:w="0" w:type="auto"/>
+        <w:tblLook w:val="04A0" w:firstRow="1" w:lastRow="0" w:firstColumn="1" w:lastColumn="0" w:noHBand="0" w:noVBand="1"/>
+      </w:tblPr>
+      <w:tblGrid>
+        <w:gridCol w:w="1555"/>
+        <w:gridCol w:w="3737"/>
+        <w:gridCol w:w="3724"/>
+      </w:tblGrid>
+      <w:tr>
+        <w:tc>
+          <w:tcPr>
+            <w:tcW w:w="1555" w:type="dxa"/>
+          </w:tcPr>
+          <w:p>
+            <w:pPr>
+              <w:contextualSpacing/>
+              <w:jc w:val="center"/>
+            </w:pPr>
+            <w:r>
+              <w:t>Function</w:t>
+            </w:r>
+          </w:p>
+        </w:tc>
+        <w:tc>
+          <w:tcPr>
+            <w:tcW w:w="3737" w:type="dxa"/>
+          </w:tcPr>
+          <w:p>
+            <w:pPr>
+              <w:contextualSpacing/>
+              <w:jc w:val="center"/>
+              <w:rPr>
+                <w:b/>
+              </w:rPr>
+            </w:pPr>
+            <w:r>
+              <w:rPr>
+                <w:b/>
+              </w:rPr>
+              <w:t>Marking Menu</w:t>
+            </w:r>
+          </w:p>
+        </w:tc>
+        <w:tc>
+          <w:tcPr>
+            <w:tcW w:w="3724" w:type="dxa"/>
+          </w:tcPr>
+          <w:p>
+            <w:pPr>
+              <w:contextualSpacing/>
+              <w:jc w:val="center"/>
+              <w:rPr>
+                <w:b/>
+              </w:rPr>
+            </w:pPr>
+            <w:r>
+              <w:rPr>
+                <w:b/>
+              </w:rPr>
+              <w:t>Radial Menu</w:t>
+            </w:r>
+          </w:p>
+        </w:tc>
+      </w:tr>
+      <w:tr>
+        <w:tc>
+          <w:tcPr>
+            <w:tcW w:w="1555" w:type="dxa"/>
+          </w:tcPr>
+          <w:p>
+            <w:pPr>
+              <w:contextualSpacing/>
+              <w:jc w:val="center"/>
+              <w:rPr>
+                <w:i/>
+              </w:rPr>
+            </w:pPr>
+            <w:r>
+              <w:rPr>
+                <w:i/>
+              </w:rPr>
+              <w:t>Popup Menu</w:t>
+            </w:r>
+          </w:p>
+        </w:tc>
+        <w:tc>
+          <w:tcPr>
+            <w:tcW w:w="3737" w:type="dxa"/>
+          </w:tcPr>
+          <w:p>
+            <w:pPr>
+              <w:contextualSpacing/>
+              <w:jc w:val="center"/>
+              <w:rPr>
+                <w:i/>
+              </w:rPr>
+            </w:pPr>
+            <w:r>
+              <w:rPr>
+                <w:i/>
+              </w:rPr>
+              <w:t>Left Click</w:t>
+            </w:r>
+            <w:r>
+              <w:rPr>
+                <w:i/>
+              </w:rPr>
+              <w:t xml:space="preserve"> Down</w:t>
+            </w:r>
+          </w:p>
+        </w:tc>
+        <w:tc>
+          <w:tcPr>
+            <w:tcW w:w="3724" w:type="dxa"/>
+          </w:tcPr>
+          <w:p>
+            <w:pPr>
+              <w:contextualSpacing/>
+              <w:jc w:val="center"/>
+              <w:rPr>
+                <w:i/>
+              </w:rPr>
+            </w:pPr>
+            <w:r>
+              <w:rPr>
+                <w:i/>
+              </w:rPr>
+              <w:t>Right Click</w:t>
+            </w:r>
+          </w:p>
+        </w:tc>
+      </w:tr>
+      <w:tr>
+        <w:tc>
+          <w:tcPr>
+            <w:tcW w:w="1555" w:type="dxa"/>
+          </w:tcPr>
+          <w:p>
+            <w:pPr>
+              <w:contextualSpacing/>
+              <w:jc w:val="center"/>
+              <w:rPr>
+                <w:i/>
+              </w:rPr>
+            </w:pPr>
+            <w:r>
+              <w:rPr>
+                <w:i/>
+              </w:rPr>
+              <w:t>Select</w:t>
+            </w:r>
+            <w:r>
+              <w:rPr>
+                <w:i/>
+              </w:rPr>
+              <w:t xml:space="preserve"> Item</w:t>
+            </w:r>
+          </w:p>
+        </w:tc>
+        <w:tc>
+          <w:tcPr>
+            <w:tcW w:w="3737" w:type="dxa"/>
+          </w:tcPr>
+          <w:p>
+            <w:pPr>
+              <w:contextualSpacing/>
+              <w:jc w:val="center"/>
+              <w:rPr>
+                <w:i/>
+              </w:rPr>
+            </w:pPr>
+            <w:r>
+              <w:rPr>
+                <w:i/>
+              </w:rPr>
+              <w:t>Stroke to Leaf Node</w:t>
+            </w:r>
+          </w:p>
+        </w:tc>
+        <w:tc>
+          <w:tcPr>
+            <w:tcW w:w="3724" w:type="dxa"/>
+          </w:tcPr>
+          <w:p>
+            <w:pPr>
+              <w:contextualSpacing/>
+              <w:jc w:val="center"/>
+              <w:rPr>
+                <w:i/>
+              </w:rPr>
+            </w:pPr>
+            <w:r>
+              <w:rPr>
+                <w:i/>
+              </w:rPr>
+              <w:t xml:space="preserve">Move to Leaf Node and </w:t>
+            </w:r>
+            <w:r>
+              <w:rPr>
+                <w:i/>
+              </w:rPr>
+              <w:t>Left Click</w:t>
+            </w:r>
+          </w:p>
+        </w:tc>
+      </w:tr>
+      <w:tr>
+        <w:tc>
+          <w:tcPr>
+            <w:tcW w:w="1555" w:type="dxa"/>
+          </w:tcPr>
+          <w:p>
+            <w:pPr>
+              <w:contextualSpacing/>
+              <w:jc w:val="center"/>
+              <w:rPr>
+                <w:i/>
+              </w:rPr>
+            </w:pPr>
+            <w:r>
+              <w:rPr>
+                <w:i/>
+              </w:rPr>
+              <w:t>Reset</w:t>
+            </w:r>
+            <w:r>
+              <w:rPr>
+                <w:i/>
+              </w:rPr>
+              <w:t xml:space="preserve"> Menu</w:t>
+            </w:r>
+          </w:p>
+        </w:tc>
+        <w:tc>
+          <w:tcPr>
+            <w:tcW w:w="3737" w:type="dxa"/>
+          </w:tcPr>
+          <w:p>
+            <w:pPr>
+              <w:contextualSpacing/>
+              <w:jc w:val="center"/>
+              <w:rPr>
+                <w:i/>
+              </w:rPr>
+            </w:pPr>
+            <w:r>
+              <w:rPr>
+                <w:i/>
+              </w:rPr>
+              <w:t>Release Left Click</w:t>
+            </w:r>
+            <w:r>
+              <w:rPr>
+                <w:i/>
+              </w:rPr>
+              <w:t xml:space="preserve"> Down</w:t>
+            </w:r>
+          </w:p>
+        </w:tc>
+        <w:tc>
+          <w:tcPr>
+            <w:tcW w:w="3724" w:type="dxa"/>
+          </w:tcPr>
+          <w:p>
+            <w:pPr>
+              <w:contextualSpacing/>
+              <w:jc w:val="center"/>
+              <w:rPr>
+                <w:i/>
+              </w:rPr>
+            </w:pPr>
+            <w:r>
+              <w:rPr>
+                <w:i/>
+              </w:rPr>
+              <w:t>Right Click</w:t>
+            </w:r>
+          </w:p>
+        </w:tc>
+      </w:tr>
+    </w:tbl>
+    <w:p>
+      <w:pPr>
+        <w:contextualSpacing/>
+      </w:pPr>
+    </w:p>
+    <w:p>
+      <w:pPr>
+        <w:contextualSpacing/>
+      </w:pPr>
+      <w:r>
+        <w:t xml:space="preserve">Note that </w:t>
+      </w:r>
+      <w:r>
+        <w:rPr>
+          <w:b/>
+        </w:rPr>
+        <w:t>Marking Menu</w:t>
+      </w:r>
+      <w:r>
+        <w:t xml:space="preserve"> takes </w:t>
+      </w:r>
+      <w:r>
+        <w:t>1 se</w:t>
+      </w:r>
+      <w:r>
+        <w:t xml:space="preserve">cond </w:t>
+      </w:r>
+      <w:r>
+        <w:t>to popup</w:t>
+      </w:r>
+      <w:r>
+        <w:t xml:space="preserve">, </w:t>
+      </w:r>
+      <w:r>
+        <w:t xml:space="preserve">and you can make a fast stroke </w:t>
+      </w:r>
+      <w:r>
+        <w:t xml:space="preserve">to select item </w:t>
+      </w:r>
+      <w:r>
+        <w:t>instead of</w:t>
+      </w:r>
+      <w:r>
+        <w:t xml:space="preserve"> waiting for the menu to pop up.</w:t>
+      </w:r>
+    </w:p>
+    <w:p>
+      <w:pPr>
+        <w:contextualSpacing/>
+      </w:pPr>
+    </w:p>
+    <w:p>
+      <w:pPr>
+        <w:contextualSpacing/>
+      </w:pPr>
+    </w:p>
+    <w:p>
+      <w:pPr>
+        <w:contextualSpacing/>
+      </w:pPr>
+    </w:p>
+    <w:p>
+      <w:r>
+        <w:br w:type="page"/>
+      </w:r>
+    </w:p>
+    <w:p>
+      <w:pPr>
+        <w:contextualSpacing/>
+      </w:pPr>
+      <w:r>
+        <w:lastRenderedPageBreak/>
+        <w:t xml:space="preserve">*** </w:t>
+      </w:r>
+      <w:r>
+        <w:t>Part 2</w:t>
+      </w:r>
+      <w:r>
+        <w:t>: What Y</w:t>
+      </w:r>
+      <w:r>
+        <w:t>ou Need to Do</w:t>
+      </w:r>
+      <w:r>
+        <w:t xml:space="preserve"> **</w:t>
+      </w:r>
+      <w:r>
+        <w:t>*</w:t>
+      </w:r>
+    </w:p>
+    <w:p>
+      <w:pPr>
+        <w:contextualSpacing/>
+      </w:pPr>
+    </w:p>
+    <w:p>
+      <w:pPr>
+        <w:contextualSpacing/>
+      </w:pPr>
+      <w:r>
+        <w:t>The task for you is simply selecting a desired item from</w:t>
+      </w:r>
+      <w:r>
+        <w:t xml:space="preserve"> </w:t>
+      </w:r>
+      <w:r>
+        <w:t xml:space="preserve"> </w:t>
+      </w:r>
+      <w:r>
+        <w:rPr>
+          <w:b/>
+        </w:rPr>
+        <w:t>Marking Menu</w:t>
+      </w:r>
+      <w:r>
+        <w:t xml:space="preserve"> or </w:t>
+      </w:r>
+      <w:r>
+        <w:rPr>
+          <w:b/>
+        </w:rPr>
+        <w:t>Radial Menu</w:t>
+      </w:r>
+      <w:r>
+        <w:t xml:space="preserve"> as one </w:t>
+      </w:r>
+      <w:r>
+        <w:t>trial,</w:t>
+      </w:r>
+      <w:r>
+        <w:t xml:space="preserve"> </w:t>
+      </w:r>
+      <w:r>
+        <w:t>and t</w:t>
+      </w:r>
+      <w:r>
+        <w:t>here will be</w:t>
+      </w:r>
+      <w:r>
+        <w:t xml:space="preserve"> </w:t>
+      </w:r>
+      <w:r>
+        <w:rPr>
+          <w:b/>
+        </w:rPr>
+        <w:t>72</w:t>
+      </w:r>
+      <w:r>
+        <w:t xml:space="preserve"> </w:t>
+      </w:r>
+      <w:r>
+        <w:t xml:space="preserve">trials in total </w:t>
+      </w:r>
+      <w:r>
+        <w:t xml:space="preserve">for you </w:t>
+      </w:r>
+      <w:r>
+        <w:t>t</w:t>
+      </w:r>
+      <w:r>
+        <w:t>o</w:t>
+      </w:r>
+      <w:r>
+        <w:t xml:space="preserve"> complete the whole experiment.</w:t>
+      </w:r>
+    </w:p>
+    <w:p>
+      <w:pPr>
+        <w:contextualSpacing/>
+      </w:pPr>
+    </w:p>
+    <w:p>
+      <w:pPr>
+        <w:contextualSpacing/>
+      </w:pPr>
+      <w:r>
+        <w:t>The</w:t>
+      </w:r>
+      <w:r>
+        <w:t xml:space="preserve"> experiment</w:t>
+      </w:r>
+      <w:r>
+        <w:t xml:space="preserve"> time is </w:t>
+      </w:r>
+      <w:r>
+        <w:rPr>
+          <w:b/>
+        </w:rPr>
+        <w:t>unlimited</w:t>
+      </w:r>
+      <w:r>
+        <w:t xml:space="preserve"> </w:t>
+      </w:r>
+      <w:r>
+        <w:t xml:space="preserve">for you, </w:t>
+      </w:r>
+      <w:r>
+        <w:t>but you are encouraged to do it as fast as you can.</w:t>
+      </w:r>
+    </w:p>
+    <w:p>
+      <w:pPr>
+        <w:contextualSpacing/>
+      </w:pPr>
+      <w:r>
+        <w:t>After completing</w:t>
+      </w:r>
+      <w:r>
+        <w:t xml:space="preserve"> </w:t>
+      </w:r>
+      <w:r>
+        <w:rPr>
+          <w:b/>
+        </w:rPr>
+        <w:t>36</w:t>
+      </w:r>
+      <w:r>
+        <w:t xml:space="preserve"> </w:t>
+      </w:r>
+      <w:r>
+        <w:t>trials</w:t>
+      </w:r>
+      <w:r>
+        <w:t>,</w:t>
+      </w:r>
+      <w:r>
+        <w:t xml:space="preserve"> you can take a </w:t>
+      </w:r>
+      <w:r>
+        <w:rPr>
+          <w:b/>
+        </w:rPr>
+        <w:t>3</w:t>
+      </w:r>
+      <w:r>
+        <w:t xml:space="preserve"> minutes b</w:t>
       </w:r>
       <w:bookmarkStart w:id="0" w:name="_GoBack"/>
       <w:bookmarkEnd w:id="0"/>
-    </w:p>
-    <w:p/>
+      <w:r>
+        <w:t>reak.</w:t>
+      </w:r>
+    </w:p>
+    <w:p>
+      <w:pPr>
+        <w:contextualSpacing/>
+      </w:pPr>
+    </w:p>
+    <w:p>
+      <w:pPr>
+        <w:contextualSpacing/>
+      </w:pPr>
+      <w:r>
+        <w:t>B</w:t>
+      </w:r>
+      <w:r>
+        <w:t xml:space="preserve">efore you start </w:t>
+      </w:r>
+      <w:r>
+        <w:t>each trial</w:t>
+      </w:r>
+      <w:r>
+        <w:t xml:space="preserve">, </w:t>
+      </w:r>
+      <w:r>
+        <w:t xml:space="preserve">please check the following </w:t>
+      </w:r>
+      <w:r>
+        <w:t>settings</w:t>
+      </w:r>
+      <w:r>
+        <w:t xml:space="preserve"> or requirements</w:t>
+      </w:r>
+      <w:r>
+        <w:t xml:space="preserve"> carefully</w:t>
+      </w:r>
+      <w:r>
+        <w:t>:</w:t>
+      </w:r>
+    </w:p>
+    <w:p>
+      <w:pPr>
+        <w:contextualSpacing/>
+      </w:pPr>
+    </w:p>
+    <w:tbl>
+      <w:tblPr>
+        <w:tblStyle w:val="TableGrid"/>
+        <w:tblW w:w="0" w:type="auto"/>
+        <w:tblLook w:val="04A0" w:firstRow="1" w:lastRow="0" w:firstColumn="1" w:lastColumn="0" w:noHBand="0" w:noVBand="1"/>
+      </w:tblPr>
+      <w:tblGrid>
+        <w:gridCol w:w="2295"/>
+        <w:gridCol w:w="6721"/>
+      </w:tblGrid>
+      <w:tr>
+        <w:tc>
+          <w:tcPr>
+            <w:tcW w:w="2295" w:type="dxa"/>
+          </w:tcPr>
+          <w:p>
+            <w:pPr>
+              <w:contextualSpacing/>
+              <w:jc w:val="center"/>
+            </w:pPr>
+            <w:r>
+              <w:t>Setting</w:t>
+            </w:r>
+            <w:r>
+              <w:t xml:space="preserve"> </w:t>
+            </w:r>
+            <w:r>
+              <w:t>/</w:t>
+            </w:r>
+            <w:r>
+              <w:t xml:space="preserve"> </w:t>
+            </w:r>
+            <w:r>
+              <w:t>Requirement</w:t>
+            </w:r>
+          </w:p>
+        </w:tc>
+        <w:tc>
+          <w:tcPr>
+            <w:tcW w:w="6721" w:type="dxa"/>
+          </w:tcPr>
+          <w:p>
+            <w:pPr>
+              <w:contextualSpacing/>
+              <w:jc w:val="center"/>
+            </w:pPr>
+            <w:r>
+              <w:t>Explanation</w:t>
+            </w:r>
+          </w:p>
+        </w:tc>
+      </w:tr>
+      <w:tr>
+        <w:tc>
+          <w:tcPr>
+            <w:tcW w:w="2295" w:type="dxa"/>
+          </w:tcPr>
+          <w:p>
+            <w:pPr>
+              <w:contextualSpacing/>
+              <w:jc w:val="center"/>
+              <w:rPr>
+                <w:i/>
+              </w:rPr>
+            </w:pPr>
+            <w:r>
+              <w:rPr>
+                <w:i/>
+              </w:rPr>
+              <w:t>Menu Type</w:t>
+            </w:r>
+          </w:p>
+        </w:tc>
+        <w:tc>
+          <w:tcPr>
+            <w:tcW w:w="6721" w:type="dxa"/>
+          </w:tcPr>
+          <w:p>
+            <w:pPr>
+              <w:contextualSpacing/>
+              <w:jc w:val="center"/>
+              <w:rPr>
+                <w:i/>
+              </w:rPr>
+            </w:pPr>
+            <w:r>
+              <w:rPr>
+                <w:i/>
+              </w:rPr>
+              <w:t xml:space="preserve">Menu type </w:t>
+            </w:r>
+            <w:r>
+              <w:rPr>
+                <w:i/>
+              </w:rPr>
+              <w:t xml:space="preserve">used </w:t>
+            </w:r>
+            <w:r>
+              <w:rPr>
+                <w:i/>
+              </w:rPr>
+              <w:t>for current trial</w:t>
+            </w:r>
+          </w:p>
+        </w:tc>
+      </w:tr>
+      <w:tr>
+        <w:tc>
+          <w:tcPr>
+            <w:tcW w:w="2295" w:type="dxa"/>
+          </w:tcPr>
+          <w:p>
+            <w:pPr>
+              <w:contextualSpacing/>
+              <w:jc w:val="center"/>
+              <w:rPr>
+                <w:i/>
+              </w:rPr>
+            </w:pPr>
+            <w:r>
+              <w:rPr>
+                <w:i/>
+              </w:rPr>
+              <w:t>Menu Depth</w:t>
+            </w:r>
+          </w:p>
+        </w:tc>
+        <w:tc>
+          <w:tcPr>
+            <w:tcW w:w="6721" w:type="dxa"/>
+          </w:tcPr>
+          <w:p>
+            <w:pPr>
+              <w:contextualSpacing/>
+              <w:jc w:val="center"/>
+              <w:rPr>
+                <w:i/>
+              </w:rPr>
+            </w:pPr>
+            <w:r>
+              <w:rPr>
+                <w:i/>
+              </w:rPr>
+              <w:t>Number of levels for the</w:t>
+            </w:r>
+            <w:r>
+              <w:rPr>
+                <w:i/>
+              </w:rPr>
+              <w:t xml:space="preserve"> menu</w:t>
+            </w:r>
+            <w:r>
+              <w:rPr>
+                <w:i/>
+              </w:rPr>
+              <w:t xml:space="preserve"> </w:t>
+            </w:r>
+          </w:p>
+        </w:tc>
+      </w:tr>
+      <w:tr>
+        <w:tc>
+          <w:tcPr>
+            <w:tcW w:w="2295" w:type="dxa"/>
+          </w:tcPr>
+          <w:p>
+            <w:pPr>
+              <w:contextualSpacing/>
+              <w:jc w:val="center"/>
+              <w:rPr>
+                <w:i/>
+              </w:rPr>
+            </w:pPr>
+            <w:r>
+              <w:rPr>
+                <w:i/>
+              </w:rPr>
+              <w:t>Menu Breadth</w:t>
+            </w:r>
+          </w:p>
+        </w:tc>
+        <w:tc>
+          <w:tcPr>
+            <w:tcW w:w="6721" w:type="dxa"/>
+          </w:tcPr>
+          <w:p>
+            <w:pPr>
+              <w:contextualSpacing/>
+              <w:jc w:val="center"/>
+              <w:rPr>
+                <w:i/>
+              </w:rPr>
+            </w:pPr>
+            <w:r>
+              <w:rPr>
+                <w:i/>
+              </w:rPr>
+              <w:t xml:space="preserve">Number of </w:t>
+            </w:r>
+            <w:r>
+              <w:rPr>
+                <w:i/>
+              </w:rPr>
+              <w:t xml:space="preserve">items </w:t>
+            </w:r>
+            <w:r>
+              <w:rPr>
+                <w:i/>
+              </w:rPr>
+              <w:t>for each level</w:t>
+            </w:r>
+          </w:p>
+        </w:tc>
+      </w:tr>
+      <w:tr>
+        <w:tc>
+          <w:tcPr>
+            <w:tcW w:w="2295" w:type="dxa"/>
+          </w:tcPr>
+          <w:p>
+            <w:pPr>
+              <w:contextualSpacing/>
+              <w:jc w:val="center"/>
+              <w:rPr>
+                <w:i/>
+              </w:rPr>
+            </w:pPr>
+            <w:r>
+              <w:rPr>
+                <w:i/>
+              </w:rPr>
+              <w:t>Input Device</w:t>
+            </w:r>
+          </w:p>
+        </w:tc>
+        <w:tc>
+          <w:tcPr>
+            <w:tcW w:w="6721" w:type="dxa"/>
+          </w:tcPr>
+          <w:p>
+            <w:pPr>
+              <w:contextualSpacing/>
+              <w:jc w:val="center"/>
+              <w:rPr>
+                <w:i/>
+              </w:rPr>
+            </w:pPr>
+            <w:r>
+              <w:rPr>
+                <w:i/>
+              </w:rPr>
+              <w:t xml:space="preserve">Input device </w:t>
+            </w:r>
+            <w:r>
+              <w:rPr>
+                <w:i/>
+              </w:rPr>
+              <w:t xml:space="preserve">supposed to </w:t>
+            </w:r>
+            <w:r>
+              <w:rPr>
+                <w:i/>
+              </w:rPr>
+              <w:t>be used</w:t>
+            </w:r>
+          </w:p>
+        </w:tc>
+      </w:tr>
+      <w:tr>
+        <w:tc>
+          <w:tcPr>
+            <w:tcW w:w="2295" w:type="dxa"/>
+          </w:tcPr>
+          <w:p>
+            <w:pPr>
+              <w:contextualSpacing/>
+              <w:jc w:val="center"/>
+              <w:rPr>
+                <w:i/>
+              </w:rPr>
+            </w:pPr>
+            <w:r>
+              <w:rPr>
+                <w:i/>
+              </w:rPr>
+              <w:t>Please Select</w:t>
+            </w:r>
+          </w:p>
+        </w:tc>
+        <w:tc>
+          <w:tcPr>
+            <w:tcW w:w="6721" w:type="dxa"/>
+          </w:tcPr>
+          <w:p>
+            <w:pPr>
+              <w:contextualSpacing/>
+              <w:jc w:val="center"/>
+              <w:rPr>
+                <w:i/>
+              </w:rPr>
+            </w:pPr>
+            <w:r>
+              <w:rPr>
+                <w:i/>
+              </w:rPr>
+              <w:t>Desired item</w:t>
+            </w:r>
+            <w:r>
+              <w:rPr>
+                <w:i/>
+              </w:rPr>
+              <w:t xml:space="preserve"> for user to select</w:t>
+            </w:r>
+          </w:p>
+        </w:tc>
+      </w:tr>
+    </w:tbl>
+    <w:p>
+      <w:pPr>
+        <w:contextualSpacing/>
+      </w:pPr>
+    </w:p>
+    <w:p>
+      <w:pPr>
+        <w:contextualSpacing/>
+      </w:pPr>
+      <w:r>
+        <w:t xml:space="preserve">Note that </w:t>
+      </w:r>
+      <w:r>
+        <w:rPr>
+          <w:b/>
+        </w:rPr>
+        <w:t>Menu Depth</w:t>
+      </w:r>
+      <w:r>
+        <w:t xml:space="preserve"> </w:t>
+      </w:r>
+      <w:r>
+        <w:t>also indicates</w:t>
+      </w:r>
+      <w:r>
+        <w:t xml:space="preserve"> </w:t>
+      </w:r>
+      <w:r>
+        <w:t>which level</w:t>
+      </w:r>
+      <w:r>
+        <w:t xml:space="preserve"> the </w:t>
+      </w:r>
+      <w:r>
+        <w:t>desired item can be found</w:t>
+      </w:r>
+      <w:r>
+        <w:t xml:space="preserve"> at</w:t>
+      </w:r>
+      <w:r>
+        <w:t>.</w:t>
+      </w:r>
+    </w:p>
+    <w:p>
+      <w:pPr>
+        <w:contextualSpacing/>
+      </w:pPr>
+    </w:p>
+    <w:p>
+      <w:pPr>
+        <w:contextualSpacing/>
+      </w:pPr>
+      <w:r>
+        <w:t xml:space="preserve">For example, if you see </w:t>
+      </w:r>
+      <w:r>
+        <w:t xml:space="preserve">the following </w:t>
+      </w:r>
+      <w:r>
+        <w:t>settings or requirements:</w:t>
+      </w:r>
+    </w:p>
+    <w:p>
+      <w:pPr>
+        <w:pStyle w:val="ListParagraph"/>
+        <w:numPr>
+          <w:ilvl w:val="0"/>
+          <w:numId w:val="2"/>
+        </w:numPr>
+      </w:pPr>
+      <w:r>
+        <w:t>Menu Type: Marking</w:t>
+      </w:r>
+    </w:p>
+    <w:p>
+      <w:pPr>
+        <w:pStyle w:val="ListParagraph"/>
+        <w:numPr>
+          <w:ilvl w:val="0"/>
+          <w:numId w:val="2"/>
+        </w:numPr>
+      </w:pPr>
+      <w:r>
+        <w:t>Menu Depth: 2</w:t>
+      </w:r>
+    </w:p>
+    <w:p>
+      <w:pPr>
+        <w:pStyle w:val="ListParagraph"/>
+        <w:numPr>
+          <w:ilvl w:val="0"/>
+          <w:numId w:val="2"/>
+        </w:numPr>
+      </w:pPr>
+      <w:r>
+        <w:t>Menu Breadth: 4</w:t>
+      </w:r>
+    </w:p>
+    <w:p>
+      <w:pPr>
+        <w:pStyle w:val="ListParagraph"/>
+        <w:numPr>
+          <w:ilvl w:val="0"/>
+          <w:numId w:val="2"/>
+        </w:numPr>
+      </w:pPr>
+      <w:r>
+        <w:t>Input Device: Mouse</w:t>
+      </w:r>
+    </w:p>
+    <w:p>
+      <w:pPr>
+        <w:pStyle w:val="ListParagraph"/>
+        <w:numPr>
+          <w:ilvl w:val="0"/>
+          <w:numId w:val="2"/>
+        </w:numPr>
+      </w:pPr>
+      <w:r>
+        <w:t>Please Select: Banana</w:t>
+      </w:r>
+    </w:p>
+    <w:p>
+      <w:pPr>
+        <w:contextualSpacing/>
+      </w:pPr>
+      <w:r>
+        <w:t xml:space="preserve">This means you are using Marking Menu with 2 levels, </w:t>
+      </w:r>
+      <w:r>
+        <w:t xml:space="preserve">for each level there will be 4 items, </w:t>
+      </w:r>
+      <w:r>
+        <w:t xml:space="preserve">and you should </w:t>
+      </w:r>
+      <w:r>
+        <w:t xml:space="preserve">use a mouse to </w:t>
+      </w:r>
+      <w:r>
+        <w:t xml:space="preserve">select </w:t>
+      </w:r>
+      <w:r>
+        <w:t xml:space="preserve">the item </w:t>
+      </w:r>
+      <w:r>
+        <w:t>‘Banana’</w:t>
+      </w:r>
+      <w:r>
+        <w:t xml:space="preserve"> on level 2 of the menu.</w:t>
+      </w:r>
+      <w:r>
+        <w:t xml:space="preserve"> </w:t>
+      </w:r>
+    </w:p>
+    <w:p>
+      <w:pPr>
+        <w:contextualSpacing/>
+      </w:pPr>
+    </w:p>
+    <w:p>
+      <w:pPr>
+        <w:contextualSpacing/>
+      </w:pPr>
+      <w:r>
+        <w:t>The item you select will be recorded and displayed. I</w:t>
+      </w:r>
+      <w:r>
+        <w:t xml:space="preserve">f you select a wrong item, feel free to </w:t>
+      </w:r>
+      <w:r>
+        <w:t>reset the menu</w:t>
+      </w:r>
+      <w:r>
+        <w:t xml:space="preserve"> and do it again. </w:t>
+      </w:r>
+    </w:p>
+    <w:p>
+      <w:pPr>
+        <w:contextualSpacing/>
+      </w:pPr>
+    </w:p>
+    <w:p>
+      <w:pPr>
+        <w:contextualSpacing/>
+      </w:pPr>
+      <w:r>
+        <w:t xml:space="preserve">After completing one trial, please click ‘Next’ to go </w:t>
+      </w:r>
+      <w:r>
+        <w:t>for</w:t>
+      </w:r>
+      <w:r>
+        <w:t xml:space="preserve"> the</w:t>
+      </w:r>
+      <w:r>
+        <w:t xml:space="preserve"> next trial. Once you click ‘Next’, you will not be able to go back to the previous trial.</w:t>
+      </w:r>
+    </w:p>
+    <w:p>
+      <w:pPr>
+        <w:contextualSpacing/>
+      </w:pPr>
+    </w:p>
+    <w:p>
+      <w:pPr>
+        <w:contextualSpacing/>
+      </w:pPr>
+      <w:r>
+        <w:t>If you still have any doubts</w:t>
+      </w:r>
+      <w:r>
+        <w:t xml:space="preserve">, </w:t>
+      </w:r>
+      <w:r>
+        <w:t>please contact</w:t>
+      </w:r>
+      <w:r>
+        <w:t xml:space="preserve"> </w:t>
+      </w:r>
+      <w:r>
+        <w:t>us before starting the experiment.</w:t>
+      </w:r>
+    </w:p>
+    <w:p>
+      <w:pPr>
+        <w:contextualSpacing/>
+      </w:pPr>
+      <w:r>
+        <w:t>Thanks!</w:t>
+      </w:r>
+      <w:r>
+        <w:t xml:space="preserve"> </w:t>
+      </w:r>
+    </w:p>
     <w:sectPr>
       <w:pgSz w:w="11906" w:h="16838"/>
       <w:pgMar w:top="1440" w:right="1440" w:bottom="1440" w:left="1440" w:header="708" w:footer="708" w:gutter="0"/>
@@ -27,6 +1275,219 @@
     </w:sectPr>
   </w:body>
 </w:document>
+</file>
+
+<file path=word/numbering.xml><?xml version="1.0" encoding="utf-8"?>
+<w:numbering xmlns:wpc="http://schemas.microsoft.com/office/word/2010/wordprocessingCanvas" xmlns:mo="http://schemas.microsoft.com/office/mac/office/2008/main" xmlns:mc="http://schemas.openxmlformats.org/markup-compatibility/2006" xmlns:mv="urn:schemas-microsoft-com:mac:vml" xmlns:o="urn:schemas-microsoft-com:office:office" xmlns:r="http://schemas.openxmlformats.org/officeDocument/2006/relationships" xmlns:m="http://schemas.openxmlformats.org/officeDocument/2006/math" xmlns:v="urn:schemas-microsoft-com:vml" xmlns:wp14="http://schemas.microsoft.com/office/word/2010/wordprocessingDrawing" xmlns:wp="http://schemas.openxmlformats.org/drawingml/2006/wordprocessingDrawing" xmlns:w10="urn:schemas-microsoft-com:office:word" xmlns:w="http://schemas.openxmlformats.org/wordprocessingml/2006/main" xmlns:w14="http://schemas.microsoft.com/office/word/2010/wordml" xmlns:w15="http://schemas.microsoft.com/office/word/2012/wordml" xmlns:wpg="http://schemas.microsoft.com/office/word/2010/wordprocessingGroup" xmlns:wpi="http://schemas.microsoft.com/office/word/2010/wordprocessingInk" xmlns:wne="http://schemas.microsoft.com/office/word/2006/wordml" xmlns:wps="http://schemas.microsoft.com/office/word/2010/wordprocessingShape" mc:Ignorable="w14 w15 wp14">
+  <w:abstractNum w:abstractNumId="0">
+    <w:nsid w:val="0FD9261E"/>
+    <w:multiLevelType w:val="hybridMultilevel"/>
+    <w:tmpl w:val="21808DF8"/>
+    <w:lvl w:ilvl="0" w:tplc="8D08F860">
+      <w:start w:val="1"/>
+      <w:numFmt w:val="decimal"/>
+      <w:lvlText w:val="(%1)"/>
+      <w:lvlJc w:val="left"/>
+      <w:pPr>
+        <w:ind w:left="720" w:hanging="360"/>
+      </w:pPr>
+      <w:rPr>
+        <w:rFonts w:hint="default"/>
+      </w:rPr>
+    </w:lvl>
+    <w:lvl w:ilvl="1" w:tplc="08090019" w:tentative="1">
+      <w:start w:val="1"/>
+      <w:numFmt w:val="lowerLetter"/>
+      <w:lvlText w:val="%2."/>
+      <w:lvlJc w:val="left"/>
+      <w:pPr>
+        <w:ind w:left="1440" w:hanging="360"/>
+      </w:pPr>
+    </w:lvl>
+    <w:lvl w:ilvl="2" w:tplc="0809001B" w:tentative="1">
+      <w:start w:val="1"/>
+      <w:numFmt w:val="lowerRoman"/>
+      <w:lvlText w:val="%3."/>
+      <w:lvlJc w:val="right"/>
+      <w:pPr>
+        <w:ind w:left="2160" w:hanging="180"/>
+      </w:pPr>
+    </w:lvl>
+    <w:lvl w:ilvl="3" w:tplc="0809000F" w:tentative="1">
+      <w:start w:val="1"/>
+      <w:numFmt w:val="decimal"/>
+      <w:lvlText w:val="%4."/>
+      <w:lvlJc w:val="left"/>
+      <w:pPr>
+        <w:ind w:left="2880" w:hanging="360"/>
+      </w:pPr>
+    </w:lvl>
+    <w:lvl w:ilvl="4" w:tplc="08090019" w:tentative="1">
+      <w:start w:val="1"/>
+      <w:numFmt w:val="lowerLetter"/>
+      <w:lvlText w:val="%5."/>
+      <w:lvlJc w:val="left"/>
+      <w:pPr>
+        <w:ind w:left="3600" w:hanging="360"/>
+      </w:pPr>
+    </w:lvl>
+    <w:lvl w:ilvl="5" w:tplc="0809001B" w:tentative="1">
+      <w:start w:val="1"/>
+      <w:numFmt w:val="lowerRoman"/>
+      <w:lvlText w:val="%6."/>
+      <w:lvlJc w:val="right"/>
+      <w:pPr>
+        <w:ind w:left="4320" w:hanging="180"/>
+      </w:pPr>
+    </w:lvl>
+    <w:lvl w:ilvl="6" w:tplc="0809000F" w:tentative="1">
+      <w:start w:val="1"/>
+      <w:numFmt w:val="decimal"/>
+      <w:lvlText w:val="%7."/>
+      <w:lvlJc w:val="left"/>
+      <w:pPr>
+        <w:ind w:left="5040" w:hanging="360"/>
+      </w:pPr>
+    </w:lvl>
+    <w:lvl w:ilvl="7" w:tplc="08090019" w:tentative="1">
+      <w:start w:val="1"/>
+      <w:numFmt w:val="lowerLetter"/>
+      <w:lvlText w:val="%8."/>
+      <w:lvlJc w:val="left"/>
+      <w:pPr>
+        <w:ind w:left="5760" w:hanging="360"/>
+      </w:pPr>
+    </w:lvl>
+    <w:lvl w:ilvl="8" w:tplc="0809001B" w:tentative="1">
+      <w:start w:val="1"/>
+      <w:numFmt w:val="lowerRoman"/>
+      <w:lvlText w:val="%9."/>
+      <w:lvlJc w:val="right"/>
+      <w:pPr>
+        <w:ind w:left="6480" w:hanging="180"/>
+      </w:pPr>
+    </w:lvl>
+  </w:abstractNum>
+  <w:abstractNum w:abstractNumId="1">
+    <w:nsid w:val="74163F2D"/>
+    <w:multiLevelType w:val="hybridMultilevel"/>
+    <w:tmpl w:val="C8505030"/>
+    <w:lvl w:ilvl="0" w:tplc="B11C2E9E">
+      <w:start w:val="1"/>
+      <w:numFmt w:val="bullet"/>
+      <w:lvlText w:val="-"/>
+      <w:lvlJc w:val="left"/>
+      <w:pPr>
+        <w:ind w:left="720" w:hanging="360"/>
+      </w:pPr>
+      <w:rPr>
+        <w:rFonts w:ascii="Calibri" w:eastAsiaTheme="minorEastAsia" w:hAnsi="Calibri" w:cstheme="minorBidi" w:hint="default"/>
+      </w:rPr>
+    </w:lvl>
+    <w:lvl w:ilvl="1" w:tplc="08090003" w:tentative="1">
+      <w:start w:val="1"/>
+      <w:numFmt w:val="bullet"/>
+      <w:lvlText w:val="o"/>
+      <w:lvlJc w:val="left"/>
+      <w:pPr>
+        <w:ind w:left="1440" w:hanging="360"/>
+      </w:pPr>
+      <w:rPr>
+        <w:rFonts w:ascii="Courier New" w:hAnsi="Courier New" w:cs="Courier New" w:hint="default"/>
+      </w:rPr>
+    </w:lvl>
+    <w:lvl w:ilvl="2" w:tplc="08090005" w:tentative="1">
+      <w:start w:val="1"/>
+      <w:numFmt w:val="bullet"/>
+      <w:lvlText w:val=""/>
+      <w:lvlJc w:val="left"/>
+      <w:pPr>
+        <w:ind w:left="2160" w:hanging="360"/>
+      </w:pPr>
+      <w:rPr>
+        <w:rFonts w:ascii="Wingdings" w:hAnsi="Wingdings" w:hint="default"/>
+      </w:rPr>
+    </w:lvl>
+    <w:lvl w:ilvl="3" w:tplc="08090001" w:tentative="1">
+      <w:start w:val="1"/>
+      <w:numFmt w:val="bullet"/>
+      <w:lvlText w:val=""/>
+      <w:lvlJc w:val="left"/>
+      <w:pPr>
+        <w:ind w:left="2880" w:hanging="360"/>
+      </w:pPr>
+      <w:rPr>
+        <w:rFonts w:ascii="Symbol" w:hAnsi="Symbol" w:hint="default"/>
+      </w:rPr>
+    </w:lvl>
+    <w:lvl w:ilvl="4" w:tplc="08090003" w:tentative="1">
+      <w:start w:val="1"/>
+      <w:numFmt w:val="bullet"/>
+      <w:lvlText w:val="o"/>
+      <w:lvlJc w:val="left"/>
+      <w:pPr>
+        <w:ind w:left="3600" w:hanging="360"/>
+      </w:pPr>
+      <w:rPr>
+        <w:rFonts w:ascii="Courier New" w:hAnsi="Courier New" w:cs="Courier New" w:hint="default"/>
+      </w:rPr>
+    </w:lvl>
+    <w:lvl w:ilvl="5" w:tplc="08090005" w:tentative="1">
+      <w:start w:val="1"/>
+      <w:numFmt w:val="bullet"/>
+      <w:lvlText w:val=""/>
+      <w:lvlJc w:val="left"/>
+      <w:pPr>
+        <w:ind w:left="4320" w:hanging="360"/>
+      </w:pPr>
+      <w:rPr>
+        <w:rFonts w:ascii="Wingdings" w:hAnsi="Wingdings" w:hint="default"/>
+      </w:rPr>
+    </w:lvl>
+    <w:lvl w:ilvl="6" w:tplc="08090001" w:tentative="1">
+      <w:start w:val="1"/>
+      <w:numFmt w:val="bullet"/>
+      <w:lvlText w:val=""/>
+      <w:lvlJc w:val="left"/>
+      <w:pPr>
+        <w:ind w:left="5040" w:hanging="360"/>
+      </w:pPr>
+      <w:rPr>
+        <w:rFonts w:ascii="Symbol" w:hAnsi="Symbol" w:hint="default"/>
+      </w:rPr>
+    </w:lvl>
+    <w:lvl w:ilvl="7" w:tplc="08090003" w:tentative="1">
+      <w:start w:val="1"/>
+      <w:numFmt w:val="bullet"/>
+      <w:lvlText w:val="o"/>
+      <w:lvlJc w:val="left"/>
+      <w:pPr>
+        <w:ind w:left="5760" w:hanging="360"/>
+      </w:pPr>
+      <w:rPr>
+        <w:rFonts w:ascii="Courier New" w:hAnsi="Courier New" w:cs="Courier New" w:hint="default"/>
+      </w:rPr>
+    </w:lvl>
+    <w:lvl w:ilvl="8" w:tplc="08090005" w:tentative="1">
+      <w:start w:val="1"/>
+      <w:numFmt w:val="bullet"/>
+      <w:lvlText w:val=""/>
+      <w:lvlJc w:val="left"/>
+      <w:pPr>
+        <w:ind w:left="6480" w:hanging="360"/>
+      </w:pPr>
+      <w:rPr>
+        <w:rFonts w:ascii="Wingdings" w:hAnsi="Wingdings" w:hint="default"/>
+      </w:rPr>
+    </w:lvl>
+  </w:abstractNum>
+  <w:num w:numId="1">
+    <w:abstractNumId w:val="0"/>
+  </w:num>
+  <w:num w:numId="2">
+    <w:abstractNumId w:val="1"/>
+  </w:num>
+</w:numbering>
 </file>
 
 <file path=word/styles.xml><?xml version="1.0" encoding="utf-8"?>
@@ -46,7 +1507,7 @@
       </w:pPr>
     </w:pPrDefault>
   </w:docDefaults>
-  <w:latentStyles w:defLockedState="0" w:defUIPriority="99" w:defSemiHidden="0" w:defUnhideWhenUsed="0" w:defQFormat="0" w:count="371">
+  <w:latentStyles w:defLockedState="0" w:defUIPriority="99" w:defSemiHidden="0" w:defUnhideWhenUsed="0" w:defQFormat="0" w:count="380">
     <w:lsdException w:name="Normal" w:uiPriority="0" w:qFormat="1"/>
     <w:lsdException w:name="heading 1" w:uiPriority="9" w:qFormat="1"/>
     <w:lsdException w:name="heading 2" w:semiHidden="1" w:uiPriority="9" w:unhideWhenUsed="1" w:qFormat="1"/>
@@ -486,6 +1947,43 @@
       <w:lang w:val="en-US" w:eastAsia="en-US"/>
     </w:rPr>
   </w:style>
+  <w:style w:type="table" w:styleId="TableGrid">
+    <w:name w:val="Table Grid"/>
+    <w:basedOn w:val="TableNormal"/>
+    <w:uiPriority w:val="39"/>
+    <w:rsid w:val="002E0789"/>
+    <w:pPr>
+      <w:spacing w:after="0" w:line="240" w:lineRule="auto"/>
+    </w:pPr>
+    <w:tblPr>
+      <w:tblInd w:w="0" w:type="dxa"/>
+      <w:tblBorders>
+        <w:top w:val="single" w:sz="4" w:space="0" w:color="auto"/>
+        <w:left w:val="single" w:sz="4" w:space="0" w:color="auto"/>
+        <w:bottom w:val="single" w:sz="4" w:space="0" w:color="auto"/>
+        <w:right w:val="single" w:sz="4" w:space="0" w:color="auto"/>
+        <w:insideH w:val="single" w:sz="4" w:space="0" w:color="auto"/>
+        <w:insideV w:val="single" w:sz="4" w:space="0" w:color="auto"/>
+      </w:tblBorders>
+      <w:tblCellMar>
+        <w:top w:w="0" w:type="dxa"/>
+        <w:left w:w="108" w:type="dxa"/>
+        <w:bottom w:w="0" w:type="dxa"/>
+        <w:right w:w="108" w:type="dxa"/>
+      </w:tblCellMar>
+    </w:tblPr>
+  </w:style>
+  <w:style w:type="paragraph" w:styleId="ListParagraph">
+    <w:name w:val="List Paragraph"/>
+    <w:basedOn w:val="Normal"/>
+    <w:uiPriority w:val="34"/>
+    <w:qFormat/>
+    <w:rsid w:val="00EA3924"/>
+    <w:pPr>
+      <w:ind w:left="720"/>
+      <w:contextualSpacing/>
+    </w:pPr>
+  </w:style>
 </w:styles>
 </file>
 

--- a/documents/Lin_Jingchuan_E0336117_A1_P2_Experiment_Instructions.docx
+++ b/documents/Lin_Jingchuan_E0336117_A1_P2_Experiment_Instructions.docx
@@ -1,6 +1,6 @@
 
 <file path=word/document.xml><?xml version="1.0" encoding="utf-8"?>
-<w:document xmlns:wpc="http://schemas.microsoft.com/office/word/2010/wordprocessingCanvas" xmlns:mo="http://schemas.microsoft.com/office/mac/office/2008/main" xmlns:mc="http://schemas.openxmlformats.org/markup-compatibility/2006" xmlns:mv="urn:schemas-microsoft-com:mac:vml" xmlns:o="urn:schemas-microsoft-com:office:office" xmlns:r="http://schemas.openxmlformats.org/officeDocument/2006/relationships" xmlns:m="http://schemas.openxmlformats.org/officeDocument/2006/math" xmlns:v="urn:schemas-microsoft-com:vml" xmlns:wp14="http://schemas.microsoft.com/office/word/2010/wordprocessingDrawing" xmlns:wp="http://schemas.openxmlformats.org/drawingml/2006/wordprocessingDrawing" xmlns:w10="urn:schemas-microsoft-com:office:word" xmlns:w="http://schemas.openxmlformats.org/wordprocessingml/2006/main" xmlns:w14="http://schemas.microsoft.com/office/word/2010/wordml" xmlns:w15="http://schemas.microsoft.com/office/word/2012/wordml" xmlns:wpg="http://schemas.microsoft.com/office/word/2010/wordprocessingGroup" xmlns:wpi="http://schemas.microsoft.com/office/word/2010/wordprocessingInk" xmlns:wne="http://schemas.microsoft.com/office/word/2006/wordml" xmlns:wps="http://schemas.microsoft.com/office/word/2010/wordprocessingShape" mc:Ignorable="w14 w15 wp14">
+<w:document xmlns:wpc="http://schemas.microsoft.com/office/word/2010/wordprocessingCanvas" xmlns:cx="http://schemas.microsoft.com/office/drawing/2014/chartex" xmlns:cx1="http://schemas.microsoft.com/office/drawing/2015/9/8/chartex" xmlns:mc="http://schemas.openxmlformats.org/markup-compatibility/2006" xmlns:o="urn:schemas-microsoft-com:office:office" xmlns:r="http://schemas.openxmlformats.org/officeDocument/2006/relationships" xmlns:m="http://schemas.openxmlformats.org/officeDocument/2006/math" xmlns:v="urn:schemas-microsoft-com:vml" xmlns:wp14="http://schemas.microsoft.com/office/word/2010/wordprocessingDrawing" xmlns:wp="http://schemas.openxmlformats.org/drawingml/2006/wordprocessingDrawing" xmlns:w10="urn:schemas-microsoft-com:office:word" xmlns:w="http://schemas.openxmlformats.org/wordprocessingml/2006/main" xmlns:w14="http://schemas.microsoft.com/office/word/2010/wordml" xmlns:w15="http://schemas.microsoft.com/office/word/2012/wordml" xmlns:w16se="http://schemas.microsoft.com/office/word/2015/wordml/symex" xmlns:wpg="http://schemas.microsoft.com/office/word/2010/wordprocessingGroup" xmlns:wpi="http://schemas.microsoft.com/office/word/2010/wordprocessingInk" xmlns:wne="http://schemas.microsoft.com/office/word/2006/wordml" xmlns:wps="http://schemas.microsoft.com/office/word/2010/wordprocessingShape" mc:Ignorable="w14 w15 w16se wp14">
   <w:body>
     <w:p>
       <w:pPr>
@@ -93,6 +93,11 @@
       <w:pPr>
         <w:contextualSpacing/>
       </w:pPr>
+    </w:p>
+    <w:p>
+      <w:pPr>
+        <w:contextualSpacing/>
+      </w:pPr>
       <w:r>
         <w:rPr>
           <w:b/>
@@ -100,8 +105,58 @@
         <w:t>Marking Menu</w:t>
       </w:r>
       <w:r>
-        <w:t xml:space="preserve"> is …</w:t>
-      </w:r>
+        <w:t xml:space="preserve"> is a circular context menu that users can select items by moving </w:t>
+      </w:r>
+      <w:r>
+        <w:t xml:space="preserve">cursor in different </w:t>
+      </w:r>
+      <w:r>
+        <w:t>direction</w:t>
+      </w:r>
+      <w:r>
+        <w:t>s</w:t>
+      </w:r>
+      <w:r>
+        <w:t xml:space="preserve">. </w:t>
+      </w:r>
+      <w:r>
+        <w:t>Initially items will be showed up around the cursor</w:t>
+      </w:r>
+      <w:r>
+        <w:t xml:space="preserve"> as a circle. T</w:t>
+      </w:r>
+      <w:r>
+        <w:t>hen moving cursor to an</w:t>
+      </w:r>
+      <w:r>
+        <w:t xml:space="preserve"> item means selecting that item, </w:t>
+      </w:r>
+      <w:r>
+        <w:t xml:space="preserve">or </w:t>
+      </w:r>
+      <w:r>
+        <w:t>going</w:t>
+      </w:r>
+      <w:r>
+        <w:t xml:space="preserve"> to next level under that item</w:t>
+      </w:r>
+      <w:r>
+        <w:t xml:space="preserve"> with generating a new circle. The new circle for next level will surround the previous selected item, </w:t>
+      </w:r>
+      <w:r>
+        <w:t xml:space="preserve">which means it will </w:t>
+      </w:r>
+      <w:r>
+        <w:t>have a different centre compared with the initial one</w:t>
+      </w:r>
+      <w:r>
+        <w:t>.</w:t>
+      </w:r>
+    </w:p>
+    <w:p>
+      <w:pPr>
+        <w:contextualSpacing/>
+      </w:pPr>
     </w:p>
     <w:p>
       <w:pPr>
@@ -114,26 +169,539 @@
         <w:t>Radial Menu</w:t>
       </w:r>
       <w:r>
-        <w:t xml:space="preserve"> is …</w:t>
-      </w:r>
-    </w:p>
-    <w:p>
-      <w:pPr>
-        <w:contextualSpacing/>
-      </w:pPr>
-    </w:p>
-    <w:p>
-      <w:pPr>
-        <w:contextualSpacing/>
-      </w:pPr>
-      <w:r>
-        <w:t>In t</w:t>
-      </w:r>
-      <w:r>
-        <w:t xml:space="preserve">his experiment, you can make use of the two menus </w:t>
-      </w:r>
-      <w:r>
-        <w:t xml:space="preserve">with following </w:t>
+        <w:t xml:space="preserve"> </w:t>
+      </w:r>
+      <w:r>
+        <w:t xml:space="preserve">also has a circular context interface, however users must always click </w:t>
+      </w:r>
+      <w:r>
+        <w:t xml:space="preserve">an item </w:t>
+      </w:r>
+      <w:r>
+        <w:t>to</w:t>
+      </w:r>
+      <w:r>
+        <w:t xml:space="preserve"> select or go to </w:t>
+      </w:r>
+      <w:r>
+        <w:t>next level. When clicking an item</w:t>
+      </w:r>
+      <w:r>
+        <w:t xml:space="preserve"> for entering </w:t>
+      </w:r>
+      <w:r>
+        <w:t xml:space="preserve">next level </w:t>
+      </w:r>
+      <w:r>
+        <w:t xml:space="preserve">the </w:t>
+      </w:r>
+      <w:r>
+        <w:t xml:space="preserve">content </w:t>
+      </w:r>
+      <w:r>
+        <w:t>circle will hardly</w:t>
+      </w:r>
+      <w:r>
+        <w:t xml:space="preserve"> move, which means </w:t>
+      </w:r>
+      <w:r>
+        <w:t xml:space="preserve">the </w:t>
+      </w:r>
+      <w:r>
+        <w:t xml:space="preserve">centre of </w:t>
+      </w:r>
+      <w:r>
+        <w:rPr>
+          <w:b/>
+        </w:rPr>
+        <w:t>Radial Menu</w:t>
+      </w:r>
+      <w:r>
+        <w:t xml:space="preserve"> should be</w:t>
+      </w:r>
+      <w:r>
+        <w:t xml:space="preserve"> fixed </w:t>
+      </w:r>
+      <w:r>
+        <w:t>since initialization</w:t>
+      </w:r>
+      <w:r>
+        <w:t>.</w:t>
+      </w:r>
+      <w:r>
+        <w:t xml:space="preserve"> </w:t>
+      </w:r>
+    </w:p>
+    <w:p>
+      <w:pPr>
+        <w:contextualSpacing/>
+      </w:pPr>
+    </w:p>
+    <w:p>
+      <w:pPr>
+        <w:contextualSpacing/>
+      </w:pPr>
+      <w:r>
+        <w:t xml:space="preserve">In this experiment, </w:t>
+      </w:r>
+      <w:r>
+        <w:rPr>
+          <w:b/>
+        </w:rPr>
+        <w:t>Marking Menu</w:t>
+      </w:r>
+      <w:r>
+        <w:t xml:space="preserve"> and </w:t>
+      </w:r>
+      <w:r>
+        <w:rPr>
+          <w:b/>
+        </w:rPr>
+        <w:t>Radial Menu</w:t>
+      </w:r>
+      <w:r>
+        <w:t xml:space="preserve"> will be presented </w:t>
+      </w:r>
+      <w:r>
+        <w:t>as below</w:t>
+      </w:r>
+      <w:r>
+        <w:t>:</w:t>
+      </w:r>
+    </w:p>
+    <w:p>
+      <w:pPr>
+        <w:contextualSpacing/>
+      </w:pPr>
+    </w:p>
+    <w:tbl>
+      <w:tblPr>
+        <w:tblStyle w:val="TableGrid"/>
+        <w:tblW w:w="0" w:type="auto"/>
+        <w:jc w:val="center"/>
+        <w:tblLook w:val="04A0" w:firstRow="1" w:lastRow="0" w:firstColumn="1" w:lastColumn="0" w:noHBand="0" w:noVBand="1"/>
+      </w:tblPr>
+      <w:tblGrid>
+        <w:gridCol w:w="1885"/>
+        <w:gridCol w:w="3690"/>
+        <w:gridCol w:w="3441"/>
+      </w:tblGrid>
+      <w:tr>
+        <w:trPr>
+          <w:jc w:val="center"/>
+        </w:trPr>
+        <w:tc>
+          <w:tcPr>
+            <w:tcW w:w="1885" w:type="dxa"/>
+          </w:tcPr>
+          <w:p>
+            <w:pPr>
+              <w:contextualSpacing/>
+              <w:jc w:val="center"/>
+            </w:pPr>
+            <w:r>
+              <w:t>Execution</w:t>
+            </w:r>
+          </w:p>
+        </w:tc>
+        <w:tc>
+          <w:tcPr>
+            <w:tcW w:w="3690" w:type="dxa"/>
+          </w:tcPr>
+          <w:p>
+            <w:pPr>
+              <w:contextualSpacing/>
+              <w:jc w:val="center"/>
+            </w:pPr>
+            <w:r>
+              <w:t>Marking Menu</w:t>
+            </w:r>
+          </w:p>
+        </w:tc>
+        <w:tc>
+          <w:tcPr>
+            <w:tcW w:w="3441" w:type="dxa"/>
+          </w:tcPr>
+          <w:p>
+            <w:pPr>
+              <w:contextualSpacing/>
+              <w:jc w:val="center"/>
+            </w:pPr>
+            <w:r>
+              <w:t>Radial Menu</w:t>
+            </w:r>
+          </w:p>
+        </w:tc>
+      </w:tr>
+      <w:tr>
+        <w:trPr>
+          <w:jc w:val="center"/>
+        </w:trPr>
+        <w:tc>
+          <w:tcPr>
+            <w:tcW w:w="1885" w:type="dxa"/>
+          </w:tcPr>
+          <w:p>
+            <w:pPr>
+              <w:contextualSpacing/>
+              <w:jc w:val="center"/>
+              <w:rPr>
+                <w:i/>
+              </w:rPr>
+            </w:pPr>
+            <w:r>
+              <w:rPr>
+                <w:i/>
+              </w:rPr>
+              <w:t>Open menu and go to the second</w:t>
+            </w:r>
+            <w:r>
+              <w:rPr>
+                <w:i/>
+              </w:rPr>
+              <w:t xml:space="preserve"> level ‘Animals’</w:t>
+            </w:r>
+          </w:p>
+        </w:tc>
+        <w:tc>
+          <w:tcPr>
+            <w:tcW w:w="3690" w:type="dxa"/>
+          </w:tcPr>
+          <w:p>
+            <w:pPr>
+              <w:contextualSpacing/>
+              <w:jc w:val="center"/>
+            </w:pPr>
+            <w:r>
+              <w:rPr>
+                <w:noProof/>
+                <w:lang w:val="en-US"/>
+              </w:rPr>
+              <w:drawing>
+                <wp:inline distT="0" distB="0" distL="0" distR="0" wp14:anchorId="2449E99C" wp14:editId="5CC56BFA">
+                  <wp:extent cx="1839595" cy="1132242"/>
+                  <wp:effectExtent l="0" t="0" r="8255" b="0"/>
+                  <wp:docPr id="1" name="Picture 1"/>
+                  <wp:cNvGraphicFramePr>
+                    <a:graphicFrameLocks xmlns:a="http://schemas.openxmlformats.org/drawingml/2006/main" noChangeAspect="1"/>
+                  </wp:cNvGraphicFramePr>
+                  <a:graphic xmlns:a="http://schemas.openxmlformats.org/drawingml/2006/main">
+                    <a:graphicData uri="http://schemas.openxmlformats.org/drawingml/2006/picture">
+                      <pic:pic xmlns:pic="http://schemas.openxmlformats.org/drawingml/2006/picture">
+                        <pic:nvPicPr>
+                          <pic:cNvPr id="1" name=""/>
+                          <pic:cNvPicPr/>
+                        </pic:nvPicPr>
+                        <pic:blipFill rotWithShape="1">
+                          <a:blip r:embed="rId6"/>
+                          <a:srcRect b="5557"/>
+                          <a:stretch/>
+                        </pic:blipFill>
+                        <pic:spPr bwMode="auto">
+                          <a:xfrm>
+                            <a:off x="0" y="0"/>
+                            <a:ext cx="1892815" cy="1164998"/>
+                          </a:xfrm>
+                          <a:prstGeom prst="rect">
+                            <a:avLst/>
+                          </a:prstGeom>
+                          <a:ln>
+                            <a:noFill/>
+                          </a:ln>
+                          <a:extLst>
+                            <a:ext uri="{53640926-AAD7-44D8-BBD7-CCE9431645EC}">
+                              <a14:shadowObscured xmlns:a14="http://schemas.microsoft.com/office/drawing/2010/main"/>
+                            </a:ext>
+                          </a:extLst>
+                        </pic:spPr>
+                      </pic:pic>
+                    </a:graphicData>
+                  </a:graphic>
+                </wp:inline>
+              </w:drawing>
+            </w:r>
+          </w:p>
+          <w:p>
+            <w:pPr>
+              <w:contextualSpacing/>
+              <w:jc w:val="center"/>
+            </w:pPr>
+            <w:r>
+              <w:t>(</w:t>
+            </w:r>
+            <w:r>
+              <w:t>Stroke</w:t>
+            </w:r>
+            <w:r>
+              <w:t xml:space="preserve"> to ‘Animals’)</w:t>
+            </w:r>
+          </w:p>
+        </w:tc>
+        <w:tc>
+          <w:tcPr>
+            <w:tcW w:w="3441" w:type="dxa"/>
+          </w:tcPr>
+          <w:p>
+            <w:pPr>
+              <w:contextualSpacing/>
+              <w:jc w:val="center"/>
+            </w:pPr>
+            <w:r>
+              <w:rPr>
+                <w:noProof/>
+                <w:lang w:val="en-US"/>
+              </w:rPr>
+              <w:drawing>
+                <wp:inline distT="0" distB="0" distL="0" distR="0" wp14:anchorId="4088E494" wp14:editId="190B484E">
+                  <wp:extent cx="1225184" cy="1128896"/>
+                  <wp:effectExtent l="0" t="0" r="0" b="0"/>
+                  <wp:docPr id="3" name="Picture 3"/>
+                  <wp:cNvGraphicFramePr>
+                    <a:graphicFrameLocks xmlns:a="http://schemas.openxmlformats.org/drawingml/2006/main" noChangeAspect="1"/>
+                  </wp:cNvGraphicFramePr>
+                  <a:graphic xmlns:a="http://schemas.openxmlformats.org/drawingml/2006/main">
+                    <a:graphicData uri="http://schemas.openxmlformats.org/drawingml/2006/picture">
+                      <pic:pic xmlns:pic="http://schemas.openxmlformats.org/drawingml/2006/picture">
+                        <pic:nvPicPr>
+                          <pic:cNvPr id="1" name=""/>
+                          <pic:cNvPicPr/>
+                        </pic:nvPicPr>
+                        <pic:blipFill>
+                          <a:blip r:embed="rId7"/>
+                          <a:stretch>
+                            <a:fillRect/>
+                          </a:stretch>
+                        </pic:blipFill>
+                        <pic:spPr>
+                          <a:xfrm>
+                            <a:off x="0" y="0"/>
+                            <a:ext cx="1252147" cy="1153740"/>
+                          </a:xfrm>
+                          <a:prstGeom prst="rect">
+                            <a:avLst/>
+                          </a:prstGeom>
+                        </pic:spPr>
+                      </pic:pic>
+                    </a:graphicData>
+                  </a:graphic>
+                </wp:inline>
+              </w:drawing>
+            </w:r>
+          </w:p>
+          <w:p>
+            <w:pPr>
+              <w:contextualSpacing/>
+              <w:jc w:val="center"/>
+            </w:pPr>
+            <w:r>
+              <w:t xml:space="preserve">  </w:t>
+            </w:r>
+            <w:r>
+              <w:t>(Click ‘Animals’)</w:t>
+            </w:r>
+          </w:p>
+        </w:tc>
+      </w:tr>
+      <w:tr>
+        <w:trPr>
+          <w:jc w:val="center"/>
+        </w:trPr>
+        <w:tc>
+          <w:tcPr>
+            <w:tcW w:w="1885" w:type="dxa"/>
+          </w:tcPr>
+          <w:p>
+            <w:pPr>
+              <w:contextualSpacing/>
+              <w:jc w:val="center"/>
+              <w:rPr>
+                <w:i/>
+              </w:rPr>
+            </w:pPr>
+            <w:r>
+              <w:rPr>
+                <w:i/>
+              </w:rPr>
+              <w:t xml:space="preserve">Select </w:t>
+            </w:r>
+            <w:r>
+              <w:rPr>
+                <w:i/>
+              </w:rPr>
+              <w:t>‘Fish’</w:t>
+            </w:r>
+            <w:r>
+              <w:rPr>
+                <w:i/>
+              </w:rPr>
+              <w:t xml:space="preserve"> from the second level</w:t>
+            </w:r>
+          </w:p>
+        </w:tc>
+        <w:tc>
+          <w:tcPr>
+            <w:tcW w:w="3690" w:type="dxa"/>
+          </w:tcPr>
+          <w:p>
+            <w:pPr>
+              <w:contextualSpacing/>
+              <w:rPr>
+                <w:sz w:val="16"/>
+                <w:szCs w:val="16"/>
+              </w:rPr>
+            </w:pPr>
+          </w:p>
+          <w:p>
+            <w:pPr>
+              <w:contextualSpacing/>
+              <w:jc w:val="center"/>
+            </w:pPr>
+            <w:r>
+              <w:rPr>
+                <w:noProof/>
+                <w:lang w:val="en-US"/>
+              </w:rPr>
+              <w:drawing>
+                <wp:inline distT="0" distB="0" distL="0" distR="0" wp14:anchorId="38DE4F89" wp14:editId="02B46E7D">
+                  <wp:extent cx="1695450" cy="1063051"/>
+                  <wp:effectExtent l="0" t="0" r="0" b="3810"/>
+                  <wp:docPr id="2" name="Picture 2"/>
+                  <wp:cNvGraphicFramePr>
+                    <a:graphicFrameLocks xmlns:a="http://schemas.openxmlformats.org/drawingml/2006/main" noChangeAspect="1"/>
+                  </wp:cNvGraphicFramePr>
+                  <a:graphic xmlns:a="http://schemas.openxmlformats.org/drawingml/2006/main">
+                    <a:graphicData uri="http://schemas.openxmlformats.org/drawingml/2006/picture">
+                      <pic:pic xmlns:pic="http://schemas.openxmlformats.org/drawingml/2006/picture">
+                        <pic:nvPicPr>
+                          <pic:cNvPr id="1" name=""/>
+                          <pic:cNvPicPr/>
+                        </pic:nvPicPr>
+                        <pic:blipFill>
+                          <a:blip r:embed="rId8"/>
+                          <a:stretch>
+                            <a:fillRect/>
+                          </a:stretch>
+                        </pic:blipFill>
+                        <pic:spPr>
+                          <a:xfrm>
+                            <a:off x="0" y="0"/>
+                            <a:ext cx="1808834" cy="1134143"/>
+                          </a:xfrm>
+                          <a:prstGeom prst="rect">
+                            <a:avLst/>
+                          </a:prstGeom>
+                        </pic:spPr>
+                      </pic:pic>
+                    </a:graphicData>
+                  </a:graphic>
+                </wp:inline>
+              </w:drawing>
+            </w:r>
+          </w:p>
+          <w:p>
+            <w:pPr>
+              <w:contextualSpacing/>
+              <w:jc w:val="center"/>
+            </w:pPr>
+            <w:r>
+              <w:t>(</w:t>
+            </w:r>
+            <w:r>
+              <w:t>Stroke to</w:t>
+            </w:r>
+            <w:r>
+              <w:t xml:space="preserve"> ‘Fish’)</w:t>
+            </w:r>
+          </w:p>
+        </w:tc>
+        <w:tc>
+          <w:tcPr>
+            <w:tcW w:w="3441" w:type="dxa"/>
+          </w:tcPr>
+          <w:p>
+            <w:pPr>
+              <w:contextualSpacing/>
+              <w:jc w:val="center"/>
+            </w:pPr>
+            <w:r>
+              <w:t xml:space="preserve"> </w:t>
+            </w:r>
+            <w:r>
+              <w:t xml:space="preserve"> </w:t>
+            </w:r>
+            <w:r>
+              <w:rPr>
+                <w:noProof/>
+                <w:lang w:val="en-US"/>
+              </w:rPr>
+              <w:drawing>
+                <wp:inline distT="0" distB="0" distL="0" distR="0" wp14:anchorId="7D7DB6BA" wp14:editId="5D417EB7">
+                  <wp:extent cx="1257300" cy="1194609"/>
+                  <wp:effectExtent l="0" t="0" r="0" b="5715"/>
+                  <wp:docPr id="4" name="Picture 4"/>
+                  <wp:cNvGraphicFramePr>
+                    <a:graphicFrameLocks xmlns:a="http://schemas.openxmlformats.org/drawingml/2006/main" noChangeAspect="1"/>
+                  </wp:cNvGraphicFramePr>
+                  <a:graphic xmlns:a="http://schemas.openxmlformats.org/drawingml/2006/main">
+                    <a:graphicData uri="http://schemas.openxmlformats.org/drawingml/2006/picture">
+                      <pic:pic xmlns:pic="http://schemas.openxmlformats.org/drawingml/2006/picture">
+                        <pic:nvPicPr>
+                          <pic:cNvPr id="1" name=""/>
+                          <pic:cNvPicPr/>
+                        </pic:nvPicPr>
+                        <pic:blipFill>
+                          <a:blip r:embed="rId9"/>
+                          <a:stretch>
+                            <a:fillRect/>
+                          </a:stretch>
+                        </pic:blipFill>
+                        <pic:spPr>
+                          <a:xfrm>
+                            <a:off x="0" y="0"/>
+                            <a:ext cx="1332774" cy="1266319"/>
+                          </a:xfrm>
+                          <a:prstGeom prst="rect">
+                            <a:avLst/>
+                          </a:prstGeom>
+                        </pic:spPr>
+                      </pic:pic>
+                    </a:graphicData>
+                  </a:graphic>
+                </wp:inline>
+              </w:drawing>
+            </w:r>
+          </w:p>
+          <w:p>
+            <w:pPr>
+              <w:contextualSpacing/>
+              <w:jc w:val="center"/>
+            </w:pPr>
+            <w:r>
+              <w:t xml:space="preserve">  </w:t>
+            </w:r>
+            <w:r>
+              <w:t>(Click ‘Fish’)</w:t>
+            </w:r>
+          </w:p>
+        </w:tc>
+      </w:tr>
+    </w:tbl>
+    <w:p>
+      <w:pPr>
+        <w:contextualSpacing/>
+      </w:pPr>
+      <w:bookmarkStart w:id="0" w:name="_GoBack"/>
+      <w:bookmarkEnd w:id="0"/>
+    </w:p>
+    <w:p>
+      <w:pPr>
+        <w:contextualSpacing/>
+      </w:pPr>
+      <w:r>
+        <w:t xml:space="preserve">In order to make use of the two menus, you should learn the </w:t>
+      </w:r>
+      <w:r>
+        <w:t xml:space="preserve">following </w:t>
       </w:r>
       <w:r>
         <w:t xml:space="preserve">mouse/touchpad </w:t>
@@ -476,68 +1044,26 @@
       <w:r>
         <w:t xml:space="preserve"> waiting for the menu to pop up.</w:t>
       </w:r>
-    </w:p>
-    <w:p>
-      <w:pPr>
-        <w:contextualSpacing/>
-      </w:pPr>
-    </w:p>
-    <w:p>
-      <w:pPr>
-        <w:contextualSpacing/>
-      </w:pPr>
-    </w:p>
-    <w:p>
-      <w:pPr>
-        <w:contextualSpacing/>
-      </w:pPr>
-    </w:p>
-    <w:p>
-      <w:r>
-        <w:br w:type="page"/>
-      </w:r>
-    </w:p>
-    <w:p>
-      <w:pPr>
-        <w:contextualSpacing/>
-      </w:pPr>
-      <w:r>
-        <w:lastRenderedPageBreak/>
-        <w:t xml:space="preserve">*** </w:t>
-      </w:r>
-      <w:r>
-        <w:t>Part 2</w:t>
-      </w:r>
-      <w:r>
-        <w:t>: What Y</w:t>
-      </w:r>
-      <w:r>
-        <w:t>ou Need to Do</w:t>
-      </w:r>
-      <w:r>
-        <w:t xml:space="preserve"> **</w:t>
-      </w:r>
-      <w:r>
-        <w:t>*</w:t>
-      </w:r>
-    </w:p>
-    <w:p>
-      <w:pPr>
-        <w:contextualSpacing/>
-      </w:pPr>
-    </w:p>
-    <w:p>
-      <w:pPr>
-        <w:contextualSpacing/>
-      </w:pPr>
-      <w:r>
-        <w:t>The task for you is simply selecting a desired item from</w:t>
-      </w:r>
       <w:r>
         <w:t xml:space="preserve"> </w:t>
       </w:r>
       <w:r>
+        <w:t xml:space="preserve">For </w:t>
+      </w:r>
+      <w:r>
+        <w:t>instance</w:t>
+      </w:r>
+      <w:r>
+        <w:t>, the</w:t>
+      </w:r>
+      <w:r>
         <w:t xml:space="preserve"> </w:t>
+      </w:r>
+      <w:r>
+        <w:t xml:space="preserve">continuous </w:t>
+      </w:r>
+      <w:r>
+        <w:t xml:space="preserve">stroke ‘right-down’ will select ‘Fish’ from the previous </w:t>
       </w:r>
       <w:r>
         <w:rPr>
@@ -546,6 +1072,53 @@
         <w:t>Marking Menu</w:t>
       </w:r>
       <w:r>
+        <w:t xml:space="preserve"> </w:t>
+      </w:r>
+      <w:r>
+        <w:t>example</w:t>
+      </w:r>
+      <w:r>
+        <w:rPr>
+          <w:noProof/>
+          <w:lang w:val="en-US"/>
+        </w:rPr>
+        <w:t xml:space="preserve">. </w:t>
+      </w:r>
+      <w:r>
+        <w:br w:type="page"/>
+      </w:r>
+    </w:p>
+    <w:p>
+      <w:pPr>
+        <w:contextualSpacing/>
+      </w:pPr>
+      <w:r>
+        <w:lastRenderedPageBreak/>
+        <w:t>*** Part 2: What You Need to Do **</w:t>
+      </w:r>
+      <w:r>
+        <w:t>*</w:t>
+      </w:r>
+    </w:p>
+    <w:p>
+      <w:pPr>
+        <w:contextualSpacing/>
+      </w:pPr>
+    </w:p>
+    <w:p>
+      <w:pPr>
+        <w:contextualSpacing/>
+      </w:pPr>
+      <w:r>
+        <w:t xml:space="preserve">The task for you is simply selecting a desired item from </w:t>
+      </w:r>
+      <w:r>
+        <w:rPr>
+          <w:b/>
+        </w:rPr>
+        <w:t>Marking Menu</w:t>
+      </w:r>
+      <w:r>
         <w:t xml:space="preserve"> or </w:t>
       </w:r>
       <w:r>
@@ -651,10 +1224,7 @@
         <w:t xml:space="preserve"> </w:t>
       </w:r>
       <w:r>
-        <w:t>trials</w:t>
-      </w:r>
-      <w:r>
-        <w:t>,</w:t>
+        <w:t>trials,</w:t>
       </w:r>
       <w:r>
         <w:t xml:space="preserve"> you can take a </w:t>
@@ -666,12 +1236,7 @@
         <w:t>3</w:t>
       </w:r>
       <w:r>
-        <w:t xml:space="preserve"> minutes b</w:t>
-      </w:r>
-      <w:bookmarkStart w:id="0" w:name="_GoBack"/>
-      <w:bookmarkEnd w:id="0"/>
-      <w:r>
-        <w:t>reak.</w:t>
+        <w:t xml:space="preserve"> minutes break.</w:t>
       </w:r>
     </w:p>
     <w:p>
@@ -1092,7 +1657,10 @@
         <w:t xml:space="preserve">the following </w:t>
       </w:r>
       <w:r>
-        <w:t>settings or requirements:</w:t>
+        <w:t>settings and</w:t>
+      </w:r>
+      <w:r>
+        <w:t xml:space="preserve"> requirements:</w:t>
       </w:r>
     </w:p>
     <w:p>
@@ -1160,7 +1728,13 @@
         <w:contextualSpacing/>
       </w:pPr>
       <w:r>
-        <w:t xml:space="preserve">This means you are using Marking Menu with 2 levels, </w:t>
+        <w:t xml:space="preserve">This means you are </w:t>
+      </w:r>
+      <w:r>
+        <w:t xml:space="preserve">currently </w:t>
+      </w:r>
+      <w:r>
+        <w:t xml:space="preserve">using Marking Menu with 2 levels, </w:t>
       </w:r>
       <w:r>
         <w:t xml:space="preserve">for each level there will be 4 items, </w:t>
@@ -1278,8 +1852,8 @@
 </file>
 
 <file path=word/numbering.xml><?xml version="1.0" encoding="utf-8"?>
-<w:numbering xmlns:wpc="http://schemas.microsoft.com/office/word/2010/wordprocessingCanvas" xmlns:mo="http://schemas.microsoft.com/office/mac/office/2008/main" xmlns:mc="http://schemas.openxmlformats.org/markup-compatibility/2006" xmlns:mv="urn:schemas-microsoft-com:mac:vml" xmlns:o="urn:schemas-microsoft-com:office:office" xmlns:r="http://schemas.openxmlformats.org/officeDocument/2006/relationships" xmlns:m="http://schemas.openxmlformats.org/officeDocument/2006/math" xmlns:v="urn:schemas-microsoft-com:vml" xmlns:wp14="http://schemas.microsoft.com/office/word/2010/wordprocessingDrawing" xmlns:wp="http://schemas.openxmlformats.org/drawingml/2006/wordprocessingDrawing" xmlns:w10="urn:schemas-microsoft-com:office:word" xmlns:w="http://schemas.openxmlformats.org/wordprocessingml/2006/main" xmlns:w14="http://schemas.microsoft.com/office/word/2010/wordml" xmlns:w15="http://schemas.microsoft.com/office/word/2012/wordml" xmlns:wpg="http://schemas.microsoft.com/office/word/2010/wordprocessingGroup" xmlns:wpi="http://schemas.microsoft.com/office/word/2010/wordprocessingInk" xmlns:wne="http://schemas.microsoft.com/office/word/2006/wordml" xmlns:wps="http://schemas.microsoft.com/office/word/2010/wordprocessingShape" mc:Ignorable="w14 w15 wp14">
-  <w:abstractNum w:abstractNumId="0">
+<w:numbering xmlns:wpc="http://schemas.microsoft.com/office/word/2010/wordprocessingCanvas" xmlns:cx="http://schemas.microsoft.com/office/drawing/2014/chartex" xmlns:cx1="http://schemas.microsoft.com/office/drawing/2015/9/8/chartex" xmlns:mc="http://schemas.openxmlformats.org/markup-compatibility/2006" xmlns:o="urn:schemas-microsoft-com:office:office" xmlns:r="http://schemas.openxmlformats.org/officeDocument/2006/relationships" xmlns:m="http://schemas.openxmlformats.org/officeDocument/2006/math" xmlns:v="urn:schemas-microsoft-com:vml" xmlns:wp14="http://schemas.microsoft.com/office/word/2010/wordprocessingDrawing" xmlns:wp="http://schemas.openxmlformats.org/drawingml/2006/wordprocessingDrawing" xmlns:w10="urn:schemas-microsoft-com:office:word" xmlns:w="http://schemas.openxmlformats.org/wordprocessingml/2006/main" xmlns:w14="http://schemas.microsoft.com/office/word/2010/wordml" xmlns:w15="http://schemas.microsoft.com/office/word/2012/wordml" xmlns:w16se="http://schemas.microsoft.com/office/word/2015/wordml/symex" xmlns:wpg="http://schemas.microsoft.com/office/word/2010/wordprocessingGroup" xmlns:wpi="http://schemas.microsoft.com/office/word/2010/wordprocessingInk" xmlns:wne="http://schemas.microsoft.com/office/word/2006/wordml" xmlns:wps="http://schemas.microsoft.com/office/word/2010/wordprocessingShape" mc:Ignorable="w14 w15 w16se wp14">
+  <w:abstractNum w:abstractNumId="0" w15:restartNumberingAfterBreak="0">
     <w:nsid w:val="0FD9261E"/>
     <w:multiLevelType w:val="hybridMultilevel"/>
     <w:tmpl w:val="21808DF8"/>
@@ -1368,7 +1942,7 @@
       </w:pPr>
     </w:lvl>
   </w:abstractNum>
-  <w:abstractNum w:abstractNumId="1">
+  <w:abstractNum w:abstractNumId="1" w15:restartNumberingAfterBreak="0">
     <w:nsid w:val="74163F2D"/>
     <w:multiLevelType w:val="hybridMultilevel"/>
     <w:tmpl w:val="C8505030"/>
@@ -1491,7 +2065,7 @@
 </file>
 
 <file path=word/styles.xml><?xml version="1.0" encoding="utf-8"?>
-<w:styles xmlns:mc="http://schemas.openxmlformats.org/markup-compatibility/2006" xmlns:r="http://schemas.openxmlformats.org/officeDocument/2006/relationships" xmlns:w="http://schemas.openxmlformats.org/wordprocessingml/2006/main" xmlns:w14="http://schemas.microsoft.com/office/word/2010/wordml" xmlns:w15="http://schemas.microsoft.com/office/word/2012/wordml" mc:Ignorable="w14 w15">
+<w:styles xmlns:mc="http://schemas.openxmlformats.org/markup-compatibility/2006" xmlns:r="http://schemas.openxmlformats.org/officeDocument/2006/relationships" xmlns:w="http://schemas.openxmlformats.org/wordprocessingml/2006/main" xmlns:w14="http://schemas.microsoft.com/office/word/2010/wordml" xmlns:w15="http://schemas.microsoft.com/office/word/2012/wordml" xmlns:w16se="http://schemas.microsoft.com/office/word/2015/wordml/symex" mc:Ignorable="w14 w15 w16se">
   <w:docDefaults>
     <w:rPrDefault>
       <w:rPr>
@@ -1507,7 +2081,7 @@
       </w:pPr>
     </w:pPrDefault>
   </w:docDefaults>
-  <w:latentStyles w:defLockedState="0" w:defUIPriority="99" w:defSemiHidden="0" w:defUnhideWhenUsed="0" w:defQFormat="0" w:count="380">
+  <w:latentStyles w:defLockedState="0" w:defUIPriority="99" w:defSemiHidden="0" w:defUnhideWhenUsed="0" w:defQFormat="0" w:count="371">
     <w:lsdException w:name="Normal" w:uiPriority="0" w:qFormat="1"/>
     <w:lsdException w:name="heading 1" w:uiPriority="9" w:qFormat="1"/>
     <w:lsdException w:name="heading 2" w:semiHidden="1" w:uiPriority="9" w:unhideWhenUsed="1" w:qFormat="1"/>
@@ -1956,7 +2530,6 @@
       <w:spacing w:after="0" w:line="240" w:lineRule="auto"/>
     </w:pPr>
     <w:tblPr>
-      <w:tblInd w:w="0" w:type="dxa"/>
       <w:tblBorders>
         <w:top w:val="single" w:sz="4" w:space="0" w:color="auto"/>
         <w:left w:val="single" w:sz="4" w:space="0" w:color="auto"/>
@@ -1965,12 +2538,6 @@
         <w:insideH w:val="single" w:sz="4" w:space="0" w:color="auto"/>
         <w:insideV w:val="single" w:sz="4" w:space="0" w:color="auto"/>
       </w:tblBorders>
-      <w:tblCellMar>
-        <w:top w:w="0" w:type="dxa"/>
-        <w:left w:w="108" w:type="dxa"/>
-        <w:bottom w:w="0" w:type="dxa"/>
-        <w:right w:w="108" w:type="dxa"/>
-      </w:tblCellMar>
     </w:tblPr>
   </w:style>
   <w:style w:type="paragraph" w:styleId="ListParagraph">
@@ -1983,6 +2550,26 @@
       <w:ind w:left="720"/>
       <w:contextualSpacing/>
     </w:pPr>
+  </w:style>
+  <w:style w:type="paragraph" w:styleId="Caption">
+    <w:name w:val="caption"/>
+    <w:basedOn w:val="Normal"/>
+    <w:next w:val="Normal"/>
+    <w:uiPriority w:val="35"/>
+    <w:semiHidden/>
+    <w:unhideWhenUsed/>
+    <w:qFormat/>
+    <w:rsid w:val="00B229F6"/>
+    <w:pPr>
+      <w:spacing w:after="200" w:line="240" w:lineRule="auto"/>
+    </w:pPr>
+    <w:rPr>
+      <w:i/>
+      <w:iCs/>
+      <w:color w:val="44546A" w:themeColor="text2"/>
+      <w:sz w:val="18"/>
+      <w:szCs w:val="18"/>
+    </w:rPr>
   </w:style>
 </w:styles>
 </file>
@@ -2246,4 +2833,16 @@
     </a:ext>
   </a:extLst>
 </a:theme>
+</file>
+
+<file path=customXml/item1.xml><?xml version="1.0" encoding="utf-8"?>
+<b:Sources xmlns:b="http://schemas.openxmlformats.org/officeDocument/2006/bibliography" xmlns="http://schemas.openxmlformats.org/officeDocument/2006/bibliography" SelectedStyle="\APASixthEditionOfficeOnline.xsl" StyleName="APA" Version="6"/>
+</file>
+
+<file path=customXml/itemProps1.xml><?xml version="1.0" encoding="utf-8"?>
+<ds:datastoreItem xmlns:ds="http://schemas.openxmlformats.org/officeDocument/2006/customXml" ds:itemID="{C0470068-38D7-404E-B59E-10B50762F044}">
+  <ds:schemaRefs>
+    <ds:schemaRef ds:uri="http://schemas.openxmlformats.org/officeDocument/2006/bibliography"/>
+  </ds:schemaRefs>
+</ds:datastoreItem>
 </file>
--- a/documents/Lin_Jingchuan_E0336117_A1_P2_Experiment_Instructions.docx
+++ b/documents/Lin_Jingchuan_E0336117_A1_P2_Experiment_Instructions.docx
@@ -5,56 +5,39 @@
     <w:p>
       <w:pPr>
         <w:contextualSpacing/>
-      </w:pPr>
-      <w:r>
-        <w:t>Hi, welcome to the</w:t>
-      </w:r>
-      <w:r>
-        <w:t xml:space="preserve"> experiment</w:t>
-      </w:r>
-      <w:r>
-        <w:t xml:space="preserve"> of analysing performance of marking menu and radial menu</w:t>
-      </w:r>
-      <w:r>
-        <w:t>!</w:t>
-      </w:r>
-    </w:p>
-    <w:p>
-      <w:pPr>
-        <w:contextualSpacing/>
-      </w:pPr>
-      <w:r>
-        <w:t>Please read through this instruction</w:t>
-      </w:r>
-      <w:r>
-        <w:t xml:space="preserve"> before you start the experiment</w:t>
-      </w:r>
-      <w:r>
-        <w:t xml:space="preserve">. </w:t>
-      </w:r>
-    </w:p>
-    <w:p>
-      <w:pPr>
-        <w:contextualSpacing/>
-      </w:pPr>
-    </w:p>
-    <w:p>
-      <w:pPr>
-        <w:contextualSpacing/>
-      </w:pPr>
-      <w:r>
+        <w:jc w:val="center"/>
+        <w:rPr>
+          <w:b/>
+        </w:rPr>
+      </w:pPr>
+      <w:r>
+        <w:rPr>
+          <w:b/>
+        </w:rPr>
         <w:t xml:space="preserve">*** </w:t>
       </w:r>
       <w:r>
+        <w:rPr>
+          <w:b/>
+        </w:rPr>
         <w:t xml:space="preserve">Part 1: </w:t>
       </w:r>
       <w:r>
+        <w:rPr>
+          <w:b/>
+        </w:rPr>
         <w:t>What You Need to Know</w:t>
       </w:r>
       <w:r>
+        <w:rPr>
+          <w:b/>
+        </w:rPr>
         <w:t xml:space="preserve"> **</w:t>
       </w:r>
       <w:r>
+        <w:rPr>
+          <w:b/>
+        </w:rPr>
         <w:t>*</w:t>
       </w:r>
     </w:p>
@@ -378,9 +361,17 @@
                 <w:lang w:val="en-US"/>
               </w:rPr>
               <w:drawing>
-                <wp:inline distT="0" distB="0" distL="0" distR="0" wp14:anchorId="2449E99C" wp14:editId="5CC56BFA">
-                  <wp:extent cx="1839595" cy="1132242"/>
+                <wp:anchor distT="0" distB="0" distL="114300" distR="114300" simplePos="0" relativeHeight="251659264" behindDoc="1" locked="0" layoutInCell="1" allowOverlap="1" wp14:anchorId="5BAA5703" wp14:editId="60B52BAF">
+                  <wp:simplePos x="0" y="0"/>
+                  <wp:positionH relativeFrom="column">
+                    <wp:posOffset>177800</wp:posOffset>
+                  </wp:positionH>
+                  <wp:positionV relativeFrom="paragraph">
+                    <wp:posOffset>-3175</wp:posOffset>
+                  </wp:positionV>
+                  <wp:extent cx="1839595" cy="1132205"/>
                   <wp:effectExtent l="0" t="0" r="8255" b="0"/>
+                  <wp:wrapNone/>
                   <wp:docPr id="1" name="Picture 1"/>
                   <wp:cNvGraphicFramePr>
                     <a:graphicFrameLocks xmlns:a="http://schemas.openxmlformats.org/drawingml/2006/main" noChangeAspect="1"/>
@@ -393,14 +384,20 @@
                           <pic:cNvPicPr/>
                         </pic:nvPicPr>
                         <pic:blipFill rotWithShape="1">
-                          <a:blip r:embed="rId6"/>
+                          <a:blip r:embed="rId6" cstate="print">
+                            <a:extLst>
+                              <a:ext uri="{28A0092B-C50C-407E-A947-70E740481C1C}">
+                                <a14:useLocalDpi xmlns:a14="http://schemas.microsoft.com/office/drawing/2010/main" val="0"/>
+                              </a:ext>
+                            </a:extLst>
+                          </a:blip>
                           <a:srcRect b="5557"/>
                           <a:stretch/>
                         </pic:blipFill>
                         <pic:spPr bwMode="auto">
                           <a:xfrm>
                             <a:off x="0" y="0"/>
-                            <a:ext cx="1892815" cy="1164998"/>
+                            <a:ext cx="1839595" cy="1132205"/>
                           </a:xfrm>
                           <a:prstGeom prst="rect">
                             <a:avLst/>
@@ -417,9 +414,45 @@
                       </pic:pic>
                     </a:graphicData>
                   </a:graphic>
-                </wp:inline>
+                </wp:anchor>
               </w:drawing>
             </w:r>
+          </w:p>
+          <w:p>
+            <w:pPr>
+              <w:contextualSpacing/>
+              <w:jc w:val="center"/>
+            </w:pPr>
+          </w:p>
+          <w:p>
+            <w:pPr>
+              <w:contextualSpacing/>
+              <w:jc w:val="center"/>
+            </w:pPr>
+          </w:p>
+          <w:p>
+            <w:pPr>
+              <w:contextualSpacing/>
+              <w:jc w:val="center"/>
+            </w:pPr>
+          </w:p>
+          <w:p>
+            <w:pPr>
+              <w:contextualSpacing/>
+              <w:jc w:val="center"/>
+            </w:pPr>
+          </w:p>
+          <w:p>
+            <w:pPr>
+              <w:contextualSpacing/>
+              <w:jc w:val="center"/>
+            </w:pPr>
+          </w:p>
+          <w:p>
+            <w:pPr>
+              <w:contextualSpacing/>
+              <w:jc w:val="center"/>
+            </w:pPr>
           </w:p>
           <w:p>
             <w:pPr>
@@ -452,9 +485,17 @@
                 <w:lang w:val="en-US"/>
               </w:rPr>
               <w:drawing>
-                <wp:inline distT="0" distB="0" distL="0" distR="0" wp14:anchorId="4088E494" wp14:editId="190B484E">
+                <wp:anchor distT="0" distB="0" distL="114300" distR="114300" simplePos="0" relativeHeight="251660288" behindDoc="1" locked="0" layoutInCell="1" allowOverlap="1" wp14:anchorId="2159CE24" wp14:editId="780EE3C3">
+                  <wp:simplePos x="0" y="0"/>
+                  <wp:positionH relativeFrom="column">
+                    <wp:posOffset>411480</wp:posOffset>
+                  </wp:positionH>
+                  <wp:positionV relativeFrom="paragraph">
+                    <wp:posOffset>-3147</wp:posOffset>
+                  </wp:positionV>
                   <wp:extent cx="1225184" cy="1128896"/>
                   <wp:effectExtent l="0" t="0" r="0" b="0"/>
+                  <wp:wrapNone/>
                   <wp:docPr id="3" name="Picture 3"/>
                   <wp:cNvGraphicFramePr>
                     <a:graphicFrameLocks xmlns:a="http://schemas.openxmlformats.org/drawingml/2006/main" noChangeAspect="1"/>
@@ -467,7 +508,13 @@
                           <pic:cNvPicPr/>
                         </pic:nvPicPr>
                         <pic:blipFill>
-                          <a:blip r:embed="rId7"/>
+                          <a:blip r:embed="rId7" cstate="print">
+                            <a:extLst>
+                              <a:ext uri="{28A0092B-C50C-407E-A947-70E740481C1C}">
+                                <a14:useLocalDpi xmlns:a14="http://schemas.microsoft.com/office/drawing/2010/main" val="0"/>
+                              </a:ext>
+                            </a:extLst>
+                          </a:blip>
                           <a:stretch>
                             <a:fillRect/>
                           </a:stretch>
@@ -475,7 +522,7 @@
                         <pic:spPr>
                           <a:xfrm>
                             <a:off x="0" y="0"/>
-                            <a:ext cx="1252147" cy="1153740"/>
+                            <a:ext cx="1225184" cy="1128896"/>
                           </a:xfrm>
                           <a:prstGeom prst="rect">
                             <a:avLst/>
@@ -484,7 +531,7 @@
                       </pic:pic>
                     </a:graphicData>
                   </a:graphic>
-                </wp:inline>
+                </wp:anchor>
               </w:drawing>
             </w:r>
           </w:p>
@@ -494,7 +541,46 @@
               <w:jc w:val="center"/>
             </w:pPr>
             <w:r>
-              <w:t xml:space="preserve">  </w:t>
+              <w:t xml:space="preserve"> </w:t>
+            </w:r>
+          </w:p>
+          <w:p>
+            <w:pPr>
+              <w:contextualSpacing/>
+              <w:jc w:val="center"/>
+            </w:pPr>
+          </w:p>
+          <w:p>
+            <w:pPr>
+              <w:contextualSpacing/>
+              <w:jc w:val="center"/>
+            </w:pPr>
+          </w:p>
+          <w:p>
+            <w:pPr>
+              <w:contextualSpacing/>
+              <w:jc w:val="center"/>
+            </w:pPr>
+          </w:p>
+          <w:p>
+            <w:pPr>
+              <w:contextualSpacing/>
+              <w:jc w:val="center"/>
+            </w:pPr>
+          </w:p>
+          <w:p>
+            <w:pPr>
+              <w:contextualSpacing/>
+              <w:jc w:val="center"/>
+            </w:pPr>
+          </w:p>
+          <w:p>
+            <w:pPr>
+              <w:contextualSpacing/>
+              <w:jc w:val="center"/>
+            </w:pPr>
+            <w:r>
+              <w:t xml:space="preserve"> </w:t>
             </w:r>
             <w:r>
               <w:t>(Click ‘Animals’)</w:t>
@@ -554,7 +640,6 @@
           <w:p>
             <w:pPr>
               <w:contextualSpacing/>
-              <w:jc w:val="center"/>
             </w:pPr>
             <w:r>
               <w:rPr>
@@ -562,9 +647,17 @@
                 <w:lang w:val="en-US"/>
               </w:rPr>
               <w:drawing>
-                <wp:inline distT="0" distB="0" distL="0" distR="0" wp14:anchorId="38DE4F89" wp14:editId="02B46E7D">
+                <wp:anchor distT="0" distB="0" distL="114300" distR="114300" simplePos="0" relativeHeight="251661312" behindDoc="1" locked="0" layoutInCell="1" allowOverlap="1" wp14:anchorId="28FCE5EA" wp14:editId="46FF2FBF">
+                  <wp:simplePos x="0" y="0"/>
+                  <wp:positionH relativeFrom="column">
+                    <wp:posOffset>257920</wp:posOffset>
+                  </wp:positionH>
+                  <wp:positionV relativeFrom="paragraph">
+                    <wp:posOffset>-2457</wp:posOffset>
+                  </wp:positionV>
                   <wp:extent cx="1695450" cy="1063051"/>
                   <wp:effectExtent l="0" t="0" r="0" b="3810"/>
+                  <wp:wrapNone/>
                   <wp:docPr id="2" name="Picture 2"/>
                   <wp:cNvGraphicFramePr>
                     <a:graphicFrameLocks xmlns:a="http://schemas.openxmlformats.org/drawingml/2006/main" noChangeAspect="1"/>
@@ -577,7 +670,13 @@
                           <pic:cNvPicPr/>
                         </pic:nvPicPr>
                         <pic:blipFill>
-                          <a:blip r:embed="rId8"/>
+                          <a:blip r:embed="rId8" cstate="print">
+                            <a:extLst>
+                              <a:ext uri="{28A0092B-C50C-407E-A947-70E740481C1C}">
+                                <a14:useLocalDpi xmlns:a14="http://schemas.microsoft.com/office/drawing/2010/main" val="0"/>
+                              </a:ext>
+                            </a:extLst>
+                          </a:blip>
                           <a:stretch>
                             <a:fillRect/>
                           </a:stretch>
@@ -585,7 +684,7 @@
                         <pic:spPr>
                           <a:xfrm>
                             <a:off x="0" y="0"/>
-                            <a:ext cx="1808834" cy="1134143"/>
+                            <a:ext cx="1695450" cy="1063051"/>
                           </a:xfrm>
                           <a:prstGeom prst="rect">
                             <a:avLst/>
@@ -594,9 +693,36 @@
                       </pic:pic>
                     </a:graphicData>
                   </a:graphic>
-                </wp:inline>
+                </wp:anchor>
               </w:drawing>
             </w:r>
+          </w:p>
+          <w:p>
+            <w:pPr>
+              <w:contextualSpacing/>
+            </w:pPr>
+          </w:p>
+          <w:p>
+            <w:pPr>
+              <w:contextualSpacing/>
+            </w:pPr>
+          </w:p>
+          <w:p>
+            <w:pPr>
+              <w:contextualSpacing/>
+            </w:pPr>
+            <w:bookmarkStart w:id="0" w:name="_GoBack"/>
+            <w:bookmarkEnd w:id="0"/>
+          </w:p>
+          <w:p>
+            <w:pPr>
+              <w:contextualSpacing/>
+            </w:pPr>
+          </w:p>
+          <w:p>
+            <w:pPr>
+              <w:contextualSpacing/>
+            </w:pPr>
           </w:p>
           <w:p>
             <w:pPr>
@@ -635,9 +761,17 @@
                 <w:lang w:val="en-US"/>
               </w:rPr>
               <w:drawing>
-                <wp:inline distT="0" distB="0" distL="0" distR="0" wp14:anchorId="7D7DB6BA" wp14:editId="5D417EB7">
-                  <wp:extent cx="1257300" cy="1194609"/>
+                <wp:anchor distT="0" distB="0" distL="114300" distR="114300" simplePos="0" relativeHeight="251662336" behindDoc="1" locked="0" layoutInCell="1" allowOverlap="1" wp14:anchorId="7559520F" wp14:editId="387818F9">
+                  <wp:simplePos x="0" y="0"/>
+                  <wp:positionH relativeFrom="column">
+                    <wp:posOffset>427355</wp:posOffset>
+                  </wp:positionH>
+                  <wp:positionV relativeFrom="paragraph">
+                    <wp:posOffset>1905</wp:posOffset>
+                  </wp:positionV>
+                  <wp:extent cx="1257300" cy="1194435"/>
                   <wp:effectExtent l="0" t="0" r="0" b="5715"/>
+                  <wp:wrapNone/>
                   <wp:docPr id="4" name="Picture 4"/>
                   <wp:cNvGraphicFramePr>
                     <a:graphicFrameLocks xmlns:a="http://schemas.openxmlformats.org/drawingml/2006/main" noChangeAspect="1"/>
@@ -650,7 +784,13 @@
                           <pic:cNvPicPr/>
                         </pic:nvPicPr>
                         <pic:blipFill>
-                          <a:blip r:embed="rId9"/>
+                          <a:blip r:embed="rId9" cstate="print">
+                            <a:extLst>
+                              <a:ext uri="{28A0092B-C50C-407E-A947-70E740481C1C}">
+                                <a14:useLocalDpi xmlns:a14="http://schemas.microsoft.com/office/drawing/2010/main" val="0"/>
+                              </a:ext>
+                            </a:extLst>
+                          </a:blip>
                           <a:stretch>
                             <a:fillRect/>
                           </a:stretch>
@@ -658,7 +798,7 @@
                         <pic:spPr>
                           <a:xfrm>
                             <a:off x="0" y="0"/>
-                            <a:ext cx="1332774" cy="1266319"/>
+                            <a:ext cx="1257300" cy="1194435"/>
                           </a:xfrm>
                           <a:prstGeom prst="rect">
                             <a:avLst/>
@@ -667,7 +807,7 @@
                       </pic:pic>
                     </a:graphicData>
                   </a:graphic>
-                </wp:inline>
+                </wp:anchor>
               </w:drawing>
             </w:r>
           </w:p>
@@ -676,9 +816,42 @@
               <w:contextualSpacing/>
               <w:jc w:val="center"/>
             </w:pPr>
-            <w:r>
-              <w:t xml:space="preserve">  </w:t>
-            </w:r>
+          </w:p>
+          <w:p>
+            <w:pPr>
+              <w:contextualSpacing/>
+              <w:jc w:val="center"/>
+            </w:pPr>
+          </w:p>
+          <w:p>
+            <w:pPr>
+              <w:contextualSpacing/>
+              <w:jc w:val="center"/>
+            </w:pPr>
+          </w:p>
+          <w:p>
+            <w:pPr>
+              <w:contextualSpacing/>
+              <w:jc w:val="center"/>
+            </w:pPr>
+          </w:p>
+          <w:p>
+            <w:pPr>
+              <w:contextualSpacing/>
+              <w:jc w:val="center"/>
+            </w:pPr>
+          </w:p>
+          <w:p>
+            <w:pPr>
+              <w:contextualSpacing/>
+              <w:jc w:val="center"/>
+            </w:pPr>
+          </w:p>
+          <w:p>
+            <w:pPr>
+              <w:contextualSpacing/>
+              <w:jc w:val="center"/>
+            </w:pPr>
             <w:r>
               <w:t>(Click ‘Fish’)</w:t>
             </w:r>
@@ -690,8 +863,6 @@
       <w:pPr>
         <w:contextualSpacing/>
       </w:pPr>
-      <w:bookmarkStart w:id="0" w:name="_GoBack"/>
-      <w:bookmarkEnd w:id="0"/>
     </w:p>
     <w:p>
       <w:pPr>
@@ -1047,6 +1218,83 @@
       <w:r>
         <w:t xml:space="preserve"> </w:t>
       </w:r>
+    </w:p>
+    <w:p>
+      <w:pPr>
+        <w:contextualSpacing/>
+      </w:pPr>
+      <w:r>
+        <w:rPr>
+          <w:noProof/>
+          <w:lang w:val="en-US"/>
+        </w:rPr>
+        <w:drawing>
+          <wp:anchor distT="0" distB="0" distL="114300" distR="114300" simplePos="0" relativeHeight="251658240" behindDoc="0" locked="0" layoutInCell="1" allowOverlap="1" wp14:anchorId="57E3A9CC" wp14:editId="3D88EAFB">
+            <wp:simplePos x="0" y="0"/>
+            <wp:positionH relativeFrom="margin">
+              <wp:align>right</wp:align>
+            </wp:positionH>
+            <wp:positionV relativeFrom="paragraph">
+              <wp:posOffset>152014</wp:posOffset>
+            </wp:positionV>
+            <wp:extent cx="2178050" cy="666750"/>
+            <wp:effectExtent l="0" t="0" r="0" b="0"/>
+            <wp:wrapThrough wrapText="bothSides">
+              <wp:wrapPolygon edited="0">
+                <wp:start x="0" y="0"/>
+                <wp:lineTo x="0" y="20983"/>
+                <wp:lineTo x="21348" y="20983"/>
+                <wp:lineTo x="21348" y="0"/>
+                <wp:lineTo x="0" y="0"/>
+              </wp:wrapPolygon>
+            </wp:wrapThrough>
+            <wp:docPr id="6" name="Picture 6"/>
+            <wp:cNvGraphicFramePr>
+              <a:graphicFrameLocks xmlns:a="http://schemas.openxmlformats.org/drawingml/2006/main" noChangeAspect="1"/>
+            </wp:cNvGraphicFramePr>
+            <a:graphic xmlns:a="http://schemas.openxmlformats.org/drawingml/2006/main">
+              <a:graphicData uri="http://schemas.openxmlformats.org/drawingml/2006/picture">
+                <pic:pic xmlns:pic="http://schemas.openxmlformats.org/drawingml/2006/picture">
+                  <pic:nvPicPr>
+                    <pic:cNvPr id="1" name=""/>
+                    <pic:cNvPicPr/>
+                  </pic:nvPicPr>
+                  <pic:blipFill>
+                    <a:blip r:embed="rId10">
+                      <a:extLst>
+                        <a:ext uri="{28A0092B-C50C-407E-A947-70E740481C1C}">
+                          <a14:useLocalDpi xmlns:a14="http://schemas.microsoft.com/office/drawing/2010/main" val="0"/>
+                        </a:ext>
+                      </a:extLst>
+                    </a:blip>
+                    <a:stretch>
+                      <a:fillRect/>
+                    </a:stretch>
+                  </pic:blipFill>
+                  <pic:spPr>
+                    <a:xfrm>
+                      <a:off x="0" y="0"/>
+                      <a:ext cx="2178050" cy="666750"/>
+                    </a:xfrm>
+                    <a:prstGeom prst="rect">
+                      <a:avLst/>
+                    </a:prstGeom>
+                  </pic:spPr>
+                </pic:pic>
+              </a:graphicData>
+            </a:graphic>
+          </wp:anchor>
+        </w:drawing>
+      </w:r>
+    </w:p>
+    <w:p>
+      <w:pPr>
+        <w:contextualSpacing/>
+        <w:rPr>
+          <w:noProof/>
+          <w:lang w:val="en-US"/>
+        </w:rPr>
+      </w:pPr>
       <w:r>
         <w:t xml:space="preserve">For </w:t>
       </w:r>
@@ -1084,6 +1332,15 @@
         </w:rPr>
         <w:t xml:space="preserve">. </w:t>
       </w:r>
+    </w:p>
+    <w:p>
+      <w:pPr>
+        <w:contextualSpacing/>
+        <w:rPr>
+          <w:noProof/>
+          <w:lang w:val="en-US"/>
+        </w:rPr>
+      </w:pPr>
       <w:r>
         <w:br w:type="page"/>
       </w:r>
@@ -1091,12 +1348,22 @@
     <w:p>
       <w:pPr>
         <w:contextualSpacing/>
-      </w:pPr>
-      <w:r>
+        <w:jc w:val="center"/>
+        <w:rPr>
+          <w:b/>
+        </w:rPr>
+      </w:pPr>
+      <w:r>
+        <w:rPr>
+          <w:b/>
+        </w:rPr>
         <w:lastRenderedPageBreak/>
         <w:t>*** Part 2: What You Need to Do **</w:t>
       </w:r>
       <w:r>
+        <w:rPr>
+          <w:b/>
+        </w:rPr>
         <w:t>*</w:t>
       </w:r>
     </w:p>
@@ -2840,7 +3107,7 @@
 </file>
 
 <file path=customXml/itemProps1.xml><?xml version="1.0" encoding="utf-8"?>
-<ds:datastoreItem xmlns:ds="http://schemas.openxmlformats.org/officeDocument/2006/customXml" ds:itemID="{C0470068-38D7-404E-B59E-10B50762F044}">
+<ds:datastoreItem xmlns:ds="http://schemas.openxmlformats.org/officeDocument/2006/customXml" ds:itemID="{FA8D85C2-DBA4-49BF-823E-886969C35276}">
   <ds:schemaRefs>
     <ds:schemaRef ds:uri="http://schemas.openxmlformats.org/officeDocument/2006/bibliography"/>
   </ds:schemaRefs>
